--- a/Решетнев Н_КП.docx
+++ b/Решетнев Н_КП.docx
@@ -9719,79 +9719,167 @@
           <w:sz w:val="28"/>
           <w:szCs w:val="28"/>
         </w:rPr>
-        <w:t>Т</w:t>
-      </w:r>
-      <w:r>
-        <w:rPr>
-          <w:rFonts w:cs="Times New Roman"/>
-          <w:sz w:val="28"/>
-          <w:szCs w:val="28"/>
-        </w:rPr>
-        <w:t xml:space="preserve">ребуется, чтобы подсистема позволяла искать информацию о </w:t>
-      </w:r>
-      <w:r>
-        <w:rPr>
-          <w:rFonts w:cs="Times New Roman"/>
-          <w:sz w:val="28"/>
-          <w:szCs w:val="28"/>
-        </w:rPr>
-        <w:t>продавцах</w:t>
-      </w:r>
-      <w:r>
-        <w:rPr>
-          <w:rFonts w:cs="Times New Roman"/>
-          <w:sz w:val="28"/>
-          <w:szCs w:val="28"/>
-        </w:rPr>
-        <w:t xml:space="preserve"> по </w:t>
-      </w:r>
-      <w:r>
-        <w:rPr>
-          <w:rFonts w:cs="Times New Roman"/>
-          <w:sz w:val="28"/>
-          <w:szCs w:val="28"/>
-        </w:rPr>
-        <w:t>диапазону</w:t>
-      </w:r>
-      <w:r>
-        <w:rPr>
-          <w:rFonts w:cs="Times New Roman"/>
-          <w:sz w:val="28"/>
-          <w:szCs w:val="28"/>
-        </w:rPr>
-        <w:t xml:space="preserve"> ключ</w:t>
-      </w:r>
-      <w:r>
-        <w:rPr>
-          <w:rFonts w:cs="Times New Roman"/>
-          <w:sz w:val="28"/>
-          <w:szCs w:val="28"/>
-        </w:rPr>
-        <w:t>а</w:t>
-      </w:r>
-      <w:r>
-        <w:rPr>
-          <w:rFonts w:cs="Times New Roman"/>
-          <w:sz w:val="28"/>
-          <w:szCs w:val="28"/>
-        </w:rPr>
-        <w:t xml:space="preserve"> </w:t>
-      </w:r>
-      <w:r>
-        <w:rPr>
-          <w:rFonts w:cs="Times New Roman"/>
-          <w:sz w:val="28"/>
-          <w:szCs w:val="28"/>
-        </w:rPr>
-        <w:t xml:space="preserve">рейтинг продавца </w:t>
-      </w:r>
-      <w:r>
-        <w:rPr>
-          <w:rFonts w:cs="Times New Roman"/>
-          <w:sz w:val="28"/>
-          <w:szCs w:val="28"/>
-        </w:rPr>
-        <w:t>в справочнике «</w:t>
+        <w:t>Требуется, чтобы подсистема позволяла искать информацию о продавцах по диапазону ключа рейтинг продавца в справочнике «Продавцы», и по ключу категория предмета в справочнике «Продажи».</w:t>
+      </w:r>
+    </w:p>
+    <w:p>
+      <w:pPr>
+        <w:spacing w:after="0" w:line="360" w:lineRule="auto"/>
+        <w:ind w:firstLine="709"/>
+        <w:jc w:val="both"/>
+        <w:rPr>
+          <w:rFonts w:cs="Times New Roman"/>
+          <w:sz w:val="28"/>
+          <w:szCs w:val="28"/>
+        </w:rPr>
+      </w:pPr>
+      <w:r>
+        <w:rPr>
+          <w:rFonts w:cs="Times New Roman"/>
+          <w:sz w:val="28"/>
+          <w:szCs w:val="28"/>
+        </w:rPr>
+        <w:t>Категория предмета</w:t>
+      </w:r>
+      <w:r>
+        <w:rPr>
+          <w:rFonts w:cs="Times New Roman"/>
+          <w:sz w:val="28"/>
+          <w:szCs w:val="28"/>
+        </w:rPr>
+        <w:t xml:space="preserve"> в справочнике «</w:t>
+      </w:r>
+      <w:r>
+        <w:rPr>
+          <w:rFonts w:cs="Times New Roman"/>
+          <w:sz w:val="28"/>
+          <w:szCs w:val="28"/>
+        </w:rPr>
+        <w:t>Продажи</w:t>
+      </w:r>
+      <w:r>
+        <w:rPr>
+          <w:rFonts w:cs="Times New Roman"/>
+          <w:sz w:val="28"/>
+          <w:szCs w:val="28"/>
+        </w:rPr>
+        <w:t>» неуникал</w:t>
+      </w:r>
+      <w:r>
+        <w:rPr>
+          <w:rFonts w:cs="Times New Roman"/>
+          <w:sz w:val="28"/>
+          <w:szCs w:val="28"/>
+        </w:rPr>
+        <w:t>ьна</w:t>
+      </w:r>
+      <w:r>
+        <w:rPr>
+          <w:rFonts w:cs="Times New Roman"/>
+          <w:sz w:val="28"/>
+          <w:szCs w:val="28"/>
+        </w:rPr>
+        <w:t xml:space="preserve">, поэтому для поиска в справочнике будет использоваться </w:t>
+      </w:r>
+      <w:r>
+        <w:rPr>
+          <w:rFonts w:cs="Times New Roman"/>
+          <w:sz w:val="28"/>
+          <w:szCs w:val="28"/>
+        </w:rPr>
+        <w:t>АВЛ-</w:t>
+      </w:r>
+      <w:r>
+        <w:rPr>
+          <w:rFonts w:cs="Times New Roman"/>
+          <w:sz w:val="28"/>
+          <w:szCs w:val="28"/>
+        </w:rPr>
+        <w:t xml:space="preserve">дерево. Так как бинарное дерево поиска может превратиться в список, то лучше использовать самобалансирующееся бинарное дерево. И так как будет большое количество </w:t>
+      </w:r>
+      <w:r>
+        <w:rPr>
+          <w:rFonts w:cs="Times New Roman"/>
+          <w:sz w:val="28"/>
+          <w:szCs w:val="28"/>
+        </w:rPr>
+        <w:t>поисков</w:t>
+      </w:r>
+      <w:r>
+        <w:rPr>
+          <w:rFonts w:cs="Times New Roman"/>
+          <w:sz w:val="28"/>
+          <w:szCs w:val="28"/>
+        </w:rPr>
+        <w:t xml:space="preserve"> в справочнике, то, чтобы </w:t>
+      </w:r>
+      <w:r>
+        <w:rPr>
+          <w:rFonts w:cs="Times New Roman"/>
+          <w:sz w:val="28"/>
+          <w:szCs w:val="28"/>
+        </w:rPr>
+        <w:t>поиск был быстрее</w:t>
+      </w:r>
+      <w:r>
+        <w:rPr>
+          <w:rFonts w:cs="Times New Roman"/>
+          <w:sz w:val="28"/>
+          <w:szCs w:val="28"/>
+        </w:rPr>
+        <w:t xml:space="preserve">, будет использоваться </w:t>
+      </w:r>
+      <w:r>
+        <w:rPr>
+          <w:rFonts w:cs="Times New Roman"/>
+          <w:sz w:val="28"/>
+          <w:szCs w:val="28"/>
+        </w:rPr>
+        <w:t>АВЛ-</w:t>
+      </w:r>
+      <w:r>
+        <w:rPr>
+          <w:rFonts w:cs="Times New Roman"/>
+          <w:sz w:val="28"/>
+          <w:szCs w:val="28"/>
+        </w:rPr>
+        <w:t>дерево.</w:t>
+      </w:r>
+    </w:p>
+    <w:p>
+      <w:pPr>
+        <w:spacing w:after="0" w:line="360" w:lineRule="auto"/>
+        <w:ind w:firstLine="709"/>
+        <w:jc w:val="both"/>
+        <w:rPr>
+          <w:rFonts w:cs="Times New Roman"/>
+          <w:sz w:val="28"/>
+          <w:szCs w:val="28"/>
+        </w:rPr>
+      </w:pPr>
+      <w:r>
+        <w:rPr>
+          <w:rFonts w:cs="Times New Roman"/>
+          <w:sz w:val="28"/>
+          <w:szCs w:val="28"/>
+        </w:rPr>
+        <w:t>Так как л</w:t>
+      </w:r>
+      <w:r>
+        <w:rPr>
+          <w:rFonts w:cs="Times New Roman"/>
+          <w:sz w:val="28"/>
+          <w:szCs w:val="28"/>
+        </w:rPr>
+        <w:t>огин</w:t>
+      </w:r>
+      <w:r>
+        <w:rPr>
+          <w:rFonts w:cs="Times New Roman"/>
+          <w:sz w:val="28"/>
+          <w:szCs w:val="28"/>
+        </w:rPr>
+        <w:t xml:space="preserve"> в справочнике «</w:t>
       </w:r>
       <w:r>
         <w:rPr>
@@ -9807,214 +9895,6 @@
           <w:sz w:val="28"/>
           <w:szCs w:val="28"/>
         </w:rPr>
-        <w:t xml:space="preserve">», и по ключу </w:t>
-      </w:r>
-      <w:r>
-        <w:rPr>
-          <w:rFonts w:cs="Times New Roman"/>
-          <w:sz w:val="28"/>
-          <w:szCs w:val="28"/>
-        </w:rPr>
-        <w:t>категория предмета</w:t>
-      </w:r>
-      <w:r>
-        <w:rPr>
-          <w:rFonts w:cs="Times New Roman"/>
-          <w:sz w:val="28"/>
-          <w:szCs w:val="28"/>
-        </w:rPr>
-        <w:t xml:space="preserve"> в справочнике «</w:t>
-      </w:r>
-      <w:r>
-        <w:rPr>
-          <w:rFonts w:cs="Times New Roman"/>
-          <w:sz w:val="28"/>
-          <w:szCs w:val="28"/>
-        </w:rPr>
-        <w:t>Продажи</w:t>
-      </w:r>
-      <w:r>
-        <w:rPr>
-          <w:rFonts w:cs="Times New Roman"/>
-          <w:sz w:val="28"/>
-          <w:szCs w:val="28"/>
-        </w:rPr>
-        <w:t>».</w:t>
-      </w:r>
-    </w:p>
-    <w:p>
-      <w:pPr>
-        <w:spacing w:after="0" w:line="360" w:lineRule="auto"/>
-        <w:ind w:firstLine="709"/>
-        <w:jc w:val="both"/>
-        <w:rPr>
-          <w:rFonts w:cs="Times New Roman"/>
-          <w:sz w:val="28"/>
-          <w:szCs w:val="28"/>
-        </w:rPr>
-      </w:pPr>
-      <w:r>
-        <w:rPr>
-          <w:rFonts w:cs="Times New Roman"/>
-          <w:sz w:val="28"/>
-          <w:szCs w:val="28"/>
-        </w:rPr>
-        <w:t>Категория предмета</w:t>
-      </w:r>
-      <w:r>
-        <w:rPr>
-          <w:rFonts w:cs="Times New Roman"/>
-          <w:sz w:val="28"/>
-          <w:szCs w:val="28"/>
-        </w:rPr>
-        <w:t xml:space="preserve"> в справочнике «</w:t>
-      </w:r>
-      <w:r>
-        <w:rPr>
-          <w:rFonts w:cs="Times New Roman"/>
-          <w:sz w:val="28"/>
-          <w:szCs w:val="28"/>
-        </w:rPr>
-        <w:t>Продажи</w:t>
-      </w:r>
-      <w:r>
-        <w:rPr>
-          <w:rFonts w:cs="Times New Roman"/>
-          <w:sz w:val="28"/>
-          <w:szCs w:val="28"/>
-        </w:rPr>
-        <w:t>» неуникал</w:t>
-      </w:r>
-      <w:r>
-        <w:rPr>
-          <w:rFonts w:cs="Times New Roman"/>
-          <w:sz w:val="28"/>
-          <w:szCs w:val="28"/>
-        </w:rPr>
-        <w:t>ьна</w:t>
-      </w:r>
-      <w:r>
-        <w:rPr>
-          <w:rFonts w:cs="Times New Roman"/>
-          <w:sz w:val="28"/>
-          <w:szCs w:val="28"/>
-        </w:rPr>
-        <w:t xml:space="preserve">, поэтому для поиска в справочнике будет использоваться </w:t>
-      </w:r>
-      <w:r>
-        <w:rPr>
-          <w:rFonts w:cs="Times New Roman"/>
-          <w:sz w:val="28"/>
-          <w:szCs w:val="28"/>
-        </w:rPr>
-        <w:t>АВЛ-</w:t>
-      </w:r>
-      <w:r>
-        <w:rPr>
-          <w:rFonts w:cs="Times New Roman"/>
-          <w:sz w:val="28"/>
-          <w:szCs w:val="28"/>
-        </w:rPr>
-        <w:t xml:space="preserve">дерево. Так как бинарное дерево поиска может превратиться в список, то лучше использовать самобалансирующееся бинарное дерево. И так как будет большое количество </w:t>
-      </w:r>
-      <w:r>
-        <w:rPr>
-          <w:rFonts w:cs="Times New Roman"/>
-          <w:sz w:val="28"/>
-          <w:szCs w:val="28"/>
-        </w:rPr>
-        <w:t>поисков</w:t>
-      </w:r>
-      <w:r>
-        <w:rPr>
-          <w:rFonts w:cs="Times New Roman"/>
-          <w:sz w:val="28"/>
-          <w:szCs w:val="28"/>
-        </w:rPr>
-        <w:t xml:space="preserve"> в справочнике, то, чтобы </w:t>
-      </w:r>
-      <w:r>
-        <w:rPr>
-          <w:rFonts w:cs="Times New Roman"/>
-          <w:sz w:val="28"/>
-          <w:szCs w:val="28"/>
-        </w:rPr>
-        <w:t>поиск был быстрее</w:t>
-      </w:r>
-      <w:r>
-        <w:rPr>
-          <w:rFonts w:cs="Times New Roman"/>
-          <w:sz w:val="28"/>
-          <w:szCs w:val="28"/>
-        </w:rPr>
-        <w:t xml:space="preserve">, будет использоваться </w:t>
-      </w:r>
-      <w:r>
-        <w:rPr>
-          <w:rFonts w:cs="Times New Roman"/>
-          <w:sz w:val="28"/>
-          <w:szCs w:val="28"/>
-        </w:rPr>
-        <w:t>АВЛ-</w:t>
-      </w:r>
-      <w:r>
-        <w:rPr>
-          <w:rFonts w:cs="Times New Roman"/>
-          <w:sz w:val="28"/>
-          <w:szCs w:val="28"/>
-        </w:rPr>
-        <w:t>дерево[1].</w:t>
-      </w:r>
-    </w:p>
-    <w:p>
-      <w:pPr>
-        <w:spacing w:after="0" w:line="360" w:lineRule="auto"/>
-        <w:ind w:firstLine="709"/>
-        <w:jc w:val="both"/>
-        <w:rPr>
-          <w:rFonts w:cs="Times New Roman"/>
-          <w:sz w:val="28"/>
-          <w:szCs w:val="28"/>
-        </w:rPr>
-      </w:pPr>
-      <w:r>
-        <w:rPr>
-          <w:rFonts w:cs="Times New Roman"/>
-          <w:sz w:val="28"/>
-          <w:szCs w:val="28"/>
-        </w:rPr>
-        <w:t>Так как л</w:t>
-      </w:r>
-      <w:r>
-        <w:rPr>
-          <w:rFonts w:cs="Times New Roman"/>
-          <w:sz w:val="28"/>
-          <w:szCs w:val="28"/>
-        </w:rPr>
-        <w:t>огин</w:t>
-      </w:r>
-      <w:r>
-        <w:rPr>
-          <w:rFonts w:cs="Times New Roman"/>
-          <w:sz w:val="28"/>
-          <w:szCs w:val="28"/>
-        </w:rPr>
-        <w:t xml:space="preserve"> в справочнике «</w:t>
-      </w:r>
-      <w:r>
-        <w:rPr>
-          <w:rFonts w:cs="Times New Roman"/>
-          <w:sz w:val="28"/>
-          <w:szCs w:val="28"/>
-        </w:rPr>
-        <w:t>Продавцы</w:t>
-      </w:r>
-      <w:r>
-        <w:rPr>
-          <w:rFonts w:cs="Times New Roman"/>
-          <w:sz w:val="28"/>
-          <w:szCs w:val="28"/>
-        </w:rPr>
         <w:t>» да</w:t>
       </w:r>
       <w:r>
@@ -10063,7 +9943,7 @@
           <w:sz w:val="28"/>
           <w:szCs w:val="28"/>
         </w:rPr>
-        <w:t xml:space="preserve"> хеш-таблица[3].</w:t>
+        <w:t xml:space="preserve"> хеш-таблица.</w:t>
       </w:r>
     </w:p>
     <w:p>
@@ -10462,6 +10342,22 @@
         </w:rPr>
         <w:t>.</w:t>
       </w:r>
+      <w:r>
+        <w:rPr>
+          <w:sz w:val="28"/>
+          <w:szCs w:val="28"/>
+          <w:lang w:eastAsia="ru-RU"/>
+        </w:rPr>
+        <w:t xml:space="preserve"> </w:t>
+      </w:r>
+      <w:r>
+        <w:rPr>
+          <w:sz w:val="28"/>
+          <w:szCs w:val="28"/>
+          <w:lang w:eastAsia="ru-RU"/>
+        </w:rPr>
+        <w:t>[2]</w:t>
+      </w:r>
     </w:p>
     <w:p>
       <w:pPr>
@@ -10481,6 +10377,22 @@
           <w:szCs w:val="28"/>
         </w:rPr>
         <w:t>Существуют два основных варианта хеш-таблиц: с цепочками и открытой адресацией. Хеш-таблица содержит некоторый массив H, элементы которого есть пары (хеш-таблица с открытой адресацией) или списки пар (хеш-таблица с цепочками).</w:t>
+      </w:r>
+      <w:r>
+        <w:rPr>
+          <w:sz w:val="28"/>
+          <w:szCs w:val="28"/>
+          <w:lang w:eastAsia="ru-RU"/>
+        </w:rPr>
+        <w:t xml:space="preserve"> </w:t>
+      </w:r>
+      <w:r>
+        <w:rPr>
+          <w:sz w:val="28"/>
+          <w:szCs w:val="28"/>
+          <w:lang w:eastAsia="ru-RU"/>
+        </w:rPr>
+        <w:t>[2]</w:t>
       </w:r>
     </w:p>
     <w:p>
@@ -10783,23 +10695,7 @@
           <w:sz w:val="28"/>
           <w:szCs w:val="28"/>
         </w:rPr>
-        <w:t xml:space="preserve"> возвращает</w:t>
-      </w:r>
-      <w:r>
-        <w:rPr>
-          <w:rFonts w:cs="Times New Roman"/>
-          <w:sz w:val="28"/>
-          <w:szCs w:val="28"/>
-        </w:rPr>
-        <w:t xml:space="preserve"> </w:t>
-      </w:r>
-      <w:r>
-        <w:rPr>
-          <w:rFonts w:cs="Times New Roman"/>
-          <w:sz w:val="28"/>
-          <w:szCs w:val="28"/>
-        </w:rPr>
-        <w:t xml:space="preserve">соответствующий ему номер ячейки таблицы </w:t>
+        <w:t xml:space="preserve"> возвращает соответствующий ему номер ячейки таблицы </w:t>
       </w:r>
       <w:r>
         <w:rPr>
@@ -10833,39 +10729,7 @@
           <w:sz w:val="28"/>
           <w:szCs w:val="28"/>
         </w:rPr>
-        <w:t xml:space="preserve"> </w:t>
-      </w:r>
-      <w:r>
-        <w:rPr>
-          <w:rFonts w:cs="Times New Roman"/>
-          <w:sz w:val="28"/>
-          <w:szCs w:val="28"/>
-        </w:rPr>
-        <w:t>-</w:t>
-      </w:r>
-      <w:r>
-        <w:rPr>
-          <w:rFonts w:cs="Times New Roman"/>
-          <w:sz w:val="28"/>
-          <w:szCs w:val="28"/>
-        </w:rPr>
-        <w:t xml:space="preserve"> 1]. Другими словами, хеш-функция</w:t>
-      </w:r>
-      <w:r>
-        <w:rPr>
-          <w:rFonts w:cs="Times New Roman"/>
-          <w:sz w:val="28"/>
-          <w:szCs w:val="28"/>
-        </w:rPr>
-        <w:t xml:space="preserve"> </w:t>
-      </w:r>
-      <w:r>
-        <w:rPr>
-          <w:rFonts w:cs="Times New Roman"/>
-          <w:sz w:val="28"/>
-          <w:szCs w:val="28"/>
-        </w:rPr>
-        <w:t xml:space="preserve">отображает совокупность ключей </w:t>
+        <w:t xml:space="preserve"> - 1]. Другими словами, хеш-функция отображает совокупность ключей </w:t>
       </w:r>
       <w:r>
         <w:rPr>
@@ -12342,6 +12206,22 @@
         </w:rPr>
         <w:t>Последовательность, в которой просматриваются ячейки хеш-таблицы, называется последовательностью проб. В общем случае, она зависит только от ключа элемента, то есть это последовательность h0(x), h1(x), …, hn — 1(x), где x — ключ элемента, а hi(x) — произвольные функции, сопоставляющие каждому ключу ячейку в хеш-таблице. Первый элемент в последовательности, как правило, равен значению некоторой хеш-функции от ключа, а остальные считаются от него одним из приведённых ниже способов. Для успешной работы алгоритмов поиска последовательность проб должна быть такой, чтобы все ячейки хеш-таблицы оказались просмотренными ровно по одному разу.</w:t>
       </w:r>
+      <w:r>
+        <w:rPr>
+          <w:rFonts w:cs="Times New Roman"/>
+          <w:sz w:val="28"/>
+          <w:szCs w:val="28"/>
+        </w:rPr>
+        <w:t>[</w:t>
+      </w:r>
+      <w:r>
+        <w:rPr>
+          <w:rFonts w:cs="Times New Roman"/>
+          <w:sz w:val="28"/>
+          <w:szCs w:val="28"/>
+        </w:rPr>
+        <w:t>2]</w:t>
+      </w:r>
     </w:p>
     <w:p>
       <w:pPr>
@@ -12371,6 +12251,22 @@
         <w:lastRenderedPageBreak/>
         <w:t>искомым ключом, либо свободная ячейка (что означает отсутствие элемента в хеш-таблице).</w:t>
       </w:r>
+      <w:r>
+        <w:rPr>
+          <w:rFonts w:cs="Times New Roman"/>
+          <w:sz w:val="28"/>
+          <w:szCs w:val="28"/>
+        </w:rPr>
+        <w:t>[</w:t>
+      </w:r>
+      <w:r>
+        <w:rPr>
+          <w:rFonts w:cs="Times New Roman"/>
+          <w:sz w:val="28"/>
+          <w:szCs w:val="28"/>
+        </w:rPr>
+        <w:t>2]</w:t>
+      </w:r>
     </w:p>
     <w:p>
       <w:pPr>
@@ -12390,6 +12286,23 @@
           <w:szCs w:val="28"/>
         </w:rPr>
         <w:t xml:space="preserve">Удаление элементов в такой схеме несколько затруднено. Обычно поступают так: заводят булевый флаг для каждой ячейки, помечающий, удален элемент в ней или нет. Тогда удаление элемента состоит в установке этого флага для соответствующей ячейки хеш-таблицы, но при этом необходимо модифицировать процедуру поиска существующего элемента так, чтобы она считала удалённые ячейки занятыми, а процедуру добавления — чтобы она их считала свободными и сбрасывала значение флага при добавлении. </w:t>
+      </w:r>
+      <w:r>
+        <w:rPr>
+          <w:rFonts w:cs="Times New Roman"/>
+          <w:sz w:val="28"/>
+          <w:szCs w:val="28"/>
+          <w:lang w:val="en-US"/>
+        </w:rPr>
+        <w:t>[</w:t>
+      </w:r>
+      <w:r>
+        <w:rPr>
+          <w:rFonts w:cs="Times New Roman"/>
+          <w:sz w:val="28"/>
+          <w:szCs w:val="28"/>
+        </w:rPr>
+        <w:t>2]</w:t>
       </w:r>
     </w:p>
     <w:p>
@@ -13566,39 +13479,7 @@
           <w:sz w:val="28"/>
           <w:szCs w:val="28"/>
         </w:rPr>
-        <w:t>dddeq;Летний</w:t>
-      </w:r>
-      <w:r>
-        <w:rPr>
-          <w:rFonts w:cs="Times New Roman"/>
-          <w:sz w:val="28"/>
-          <w:szCs w:val="28"/>
-        </w:rPr>
-        <w:t xml:space="preserve"> </w:t>
-      </w:r>
-      <w:r>
-        <w:rPr>
-          <w:rFonts w:cs="Times New Roman"/>
-          <w:sz w:val="28"/>
-          <w:szCs w:val="28"/>
-        </w:rPr>
-        <w:t>автомат</w:t>
-      </w:r>
-      <w:r>
-        <w:rPr>
-          <w:rFonts w:cs="Times New Roman"/>
-          <w:sz w:val="28"/>
-          <w:szCs w:val="28"/>
-        </w:rPr>
-        <w:t xml:space="preserve"> </w:t>
-      </w:r>
-      <w:r>
-        <w:rPr>
-          <w:rFonts w:cs="Times New Roman"/>
-          <w:sz w:val="28"/>
-          <w:szCs w:val="28"/>
-        </w:rPr>
-        <w:t>M4;20000;Qt</w:t>
+        <w:t>dddeq;Летний автомат M4;20000;Qt</w:t>
       </w:r>
     </w:p>
     <w:p>
@@ -14417,7 +14298,6 @@
           <w:rFonts w:cs="Times New Roman"/>
           <w:sz w:val="28"/>
           <w:szCs w:val="28"/>
-          <w:lang w:val="en-US"/>
         </w:rPr>
       </w:pPr>
       <w:r>
@@ -14434,7 +14314,6 @@
           <w:rFonts w:cs="Times New Roman"/>
           <w:sz w:val="28"/>
           <w:szCs w:val="28"/>
-          <w:lang w:val="en-US"/>
         </w:rPr>
         <w:t>2022;</w:t>
       </w:r>
@@ -14452,7 +14331,6 @@
           <w:rFonts w:cs="Times New Roman"/>
           <w:sz w:val="28"/>
           <w:szCs w:val="28"/>
-          <w:lang w:val="en-US"/>
         </w:rPr>
         <w:t xml:space="preserve"> </w:t>
       </w:r>
@@ -14470,7 +14348,6 @@
           <w:rFonts w:cs="Times New Roman"/>
           <w:sz w:val="28"/>
           <w:szCs w:val="28"/>
-          <w:lang w:val="en-US"/>
         </w:rPr>
         <w:t xml:space="preserve"> 123;13,41;</w:t>
       </w:r>
@@ -14492,7 +14369,6 @@
           <w:rFonts w:cs="Times New Roman"/>
           <w:sz w:val="28"/>
           <w:szCs w:val="28"/>
-          <w:lang w:val="en-US"/>
         </w:rPr>
       </w:pPr>
       <w:r>
@@ -14509,7 +14385,6 @@
           <w:rFonts w:cs="Times New Roman"/>
           <w:sz w:val="28"/>
           <w:szCs w:val="28"/>
-          <w:lang w:val="en-US"/>
         </w:rPr>
         <w:t>;</w:t>
       </w:r>
@@ -14527,7 +14402,6 @@
           <w:rFonts w:cs="Times New Roman"/>
           <w:sz w:val="28"/>
           <w:szCs w:val="28"/>
-          <w:lang w:val="en-US"/>
         </w:rPr>
         <w:t xml:space="preserve"> 2022;11,52;</w:t>
       </w:r>
@@ -14565,7 +14439,6 @@
           <w:rFonts w:cs="Times New Roman"/>
           <w:sz w:val="28"/>
           <w:szCs w:val="28"/>
-          <w:lang w:val="en-US"/>
         </w:rPr>
       </w:pPr>
       <w:r>
@@ -14582,7 +14455,6 @@
           <w:rFonts w:cs="Times New Roman"/>
           <w:sz w:val="28"/>
           <w:szCs w:val="28"/>
-          <w:lang w:val="en-US"/>
         </w:rPr>
         <w:t>;</w:t>
       </w:r>
@@ -14599,7 +14471,6 @@
           <w:rFonts w:cs="Times New Roman"/>
           <w:sz w:val="28"/>
           <w:szCs w:val="28"/>
-          <w:lang w:val="en-US"/>
         </w:rPr>
         <w:t xml:space="preserve"> </w:t>
       </w:r>
@@ -14616,7 +14487,6 @@
           <w:rFonts w:cs="Times New Roman"/>
           <w:sz w:val="28"/>
           <w:szCs w:val="28"/>
-          <w:lang w:val="en-US"/>
         </w:rPr>
         <w:t>;14,13;</w:t>
       </w:r>
@@ -14638,7 +14508,6 @@
           <w:rFonts w:cs="Times New Roman"/>
           <w:sz w:val="28"/>
           <w:szCs w:val="28"/>
-          <w:lang w:val="en-US"/>
         </w:rPr>
       </w:pPr>
       <w:r>
@@ -14656,7 +14525,6 @@
           <w:rFonts w:cs="Times New Roman"/>
           <w:sz w:val="28"/>
           <w:szCs w:val="28"/>
-          <w:lang w:val="en-US"/>
         </w:rPr>
         <w:t>5</w:t>
       </w:r>
@@ -14674,7 +14542,6 @@
           <w:rFonts w:cs="Times New Roman"/>
           <w:sz w:val="28"/>
           <w:szCs w:val="28"/>
-          <w:lang w:val="en-US"/>
         </w:rPr>
         <w:t>;</w:t>
       </w:r>
@@ -14691,7 +14558,6 @@
           <w:rFonts w:cs="Times New Roman"/>
           <w:sz w:val="28"/>
           <w:szCs w:val="28"/>
-          <w:lang w:val="en-US"/>
         </w:rPr>
         <w:t xml:space="preserve"> </w:t>
       </w:r>
@@ -14708,7 +14574,6 @@
           <w:rFonts w:cs="Times New Roman"/>
           <w:sz w:val="28"/>
           <w:szCs w:val="28"/>
-          <w:lang w:val="en-US"/>
         </w:rPr>
         <w:t xml:space="preserve"> </w:t>
       </w:r>
@@ -14726,7 +14591,6 @@
           <w:rFonts w:cs="Times New Roman"/>
           <w:sz w:val="28"/>
           <w:szCs w:val="28"/>
-          <w:lang w:val="en-US"/>
         </w:rPr>
         <w:t>4;13000;</w:t>
       </w:r>
@@ -14924,23 +14788,7 @@
           <w:sz w:val="28"/>
           <w:szCs w:val="28"/>
         </w:rPr>
-        <w:t>(см п 1</w:t>
-      </w:r>
-      <w:r>
-        <w:rPr>
-          <w:rFonts w:cs="Times New Roman"/>
-          <w:sz w:val="28"/>
-          <w:szCs w:val="28"/>
-        </w:rPr>
-        <w:t>.3</w:t>
-      </w:r>
-      <w:r>
-        <w:rPr>
-          <w:rFonts w:cs="Times New Roman"/>
-          <w:sz w:val="28"/>
-          <w:szCs w:val="28"/>
-        </w:rPr>
-        <w:t>)</w:t>
+        <w:t>(см п 1.3)</w:t>
       </w:r>
     </w:p>
     <w:p>
@@ -14981,23 +14829,7 @@
           <w:sz w:val="28"/>
           <w:szCs w:val="28"/>
         </w:rPr>
-        <w:t>(см п 1.</w:t>
-      </w:r>
-      <w:r>
-        <w:rPr>
-          <w:rFonts w:cs="Times New Roman"/>
-          <w:sz w:val="28"/>
-          <w:szCs w:val="28"/>
-        </w:rPr>
-        <w:t>3</w:t>
-      </w:r>
-      <w:r>
-        <w:rPr>
-          <w:rFonts w:cs="Times New Roman"/>
-          <w:sz w:val="28"/>
-          <w:szCs w:val="28"/>
-        </w:rPr>
-        <w:t>)</w:t>
+        <w:t>(см п 1.3)</w:t>
       </w:r>
     </w:p>
     <w:p>
@@ -15909,7 +15741,7 @@
           <w:szCs w:val="28"/>
           <w:lang w:eastAsia="ru-RU"/>
         </w:rPr>
-        <w:t>обавлять информацию в справочник</w:t>
+        <w:t>обавлять информацию в справочник «Продавцы» по значениям: логин,</w:t>
       </w:r>
       <w:r>
         <w:rPr>
@@ -15918,7 +15750,7 @@
           <w:szCs w:val="28"/>
           <w:lang w:eastAsia="ru-RU"/>
         </w:rPr>
-        <w:t xml:space="preserve"> «Продавцы» по значениям: логин,</w:t>
+        <w:t xml:space="preserve"> </w:t>
       </w:r>
       <w:r>
         <w:rPr>
@@ -15927,25 +15759,7 @@
           <w:szCs w:val="28"/>
           <w:lang w:eastAsia="ru-RU"/>
         </w:rPr>
-        <w:t xml:space="preserve"> </w:t>
-      </w:r>
-      <w:r>
-        <w:rPr>
-          <w:rFonts w:eastAsia="Times New Roman" w:cs="Times New Roman"/>
-          <w:sz w:val="28"/>
-          <w:szCs w:val="28"/>
-          <w:lang w:eastAsia="ru-RU"/>
-        </w:rPr>
-        <w:t>количество продаж</w:t>
-      </w:r>
-      <w:r>
-        <w:rPr>
-          <w:rFonts w:eastAsia="Times New Roman" w:cs="Times New Roman"/>
-          <w:sz w:val="28"/>
-          <w:szCs w:val="28"/>
-          <w:lang w:eastAsia="ru-RU"/>
-        </w:rPr>
-        <w:t>, рейтинг продавца</w:t>
+        <w:t>количество продаж, рейтинг продавца</w:t>
       </w:r>
       <w:r>
         <w:rPr>
@@ -16015,70 +15829,7 @@
           <w:szCs w:val="28"/>
           <w:lang w:eastAsia="ru-RU"/>
         </w:rPr>
-        <w:t>обавлять информацию в справочник «</w:t>
-      </w:r>
-      <w:r>
-        <w:rPr>
-          <w:rFonts w:eastAsia="Times New Roman" w:cs="Times New Roman"/>
-          <w:sz w:val="28"/>
-          <w:szCs w:val="28"/>
-          <w:lang w:eastAsia="ru-RU"/>
-        </w:rPr>
-        <w:t>Продажи</w:t>
-      </w:r>
-      <w:r>
-        <w:rPr>
-          <w:rFonts w:eastAsia="Times New Roman" w:cs="Times New Roman"/>
-          <w:sz w:val="28"/>
-          <w:szCs w:val="28"/>
-          <w:lang w:eastAsia="ru-RU"/>
-        </w:rPr>
-        <w:t xml:space="preserve">» по значениям: </w:t>
-      </w:r>
-      <w:r>
-        <w:rPr>
-          <w:rFonts w:eastAsia="Times New Roman" w:cs="Times New Roman"/>
-          <w:sz w:val="28"/>
-          <w:szCs w:val="28"/>
-          <w:lang w:eastAsia="ru-RU"/>
-        </w:rPr>
-        <w:t>л</w:t>
-      </w:r>
-      <w:r>
-        <w:rPr>
-          <w:rFonts w:eastAsia="Times New Roman" w:cs="Times New Roman"/>
-          <w:sz w:val="28"/>
-          <w:szCs w:val="28"/>
-          <w:lang w:eastAsia="ru-RU"/>
-        </w:rPr>
-        <w:t xml:space="preserve">огин, </w:t>
-      </w:r>
-      <w:r>
-        <w:rPr>
-          <w:rFonts w:eastAsia="Times New Roman" w:cs="Times New Roman"/>
-          <w:sz w:val="28"/>
-          <w:szCs w:val="28"/>
-          <w:lang w:eastAsia="ru-RU"/>
-        </w:rPr>
-        <w:t>название предмета, стоимость предмета</w:t>
-      </w:r>
-      <w:r>
-        <w:rPr>
-          <w:rFonts w:eastAsia="Times New Roman" w:cs="Times New Roman"/>
-          <w:sz w:val="28"/>
-          <w:szCs w:val="28"/>
-          <w:lang w:eastAsia="ru-RU"/>
-        </w:rPr>
-        <w:t xml:space="preserve">, </w:t>
-      </w:r>
-      <w:r>
-        <w:rPr>
-          <w:rFonts w:eastAsia="Times New Roman" w:cs="Times New Roman"/>
-          <w:sz w:val="28"/>
-          <w:szCs w:val="28"/>
-          <w:lang w:eastAsia="ru-RU"/>
-        </w:rPr>
-        <w:t>категория предмета</w:t>
+        <w:t>обавлять информацию в справочник «Продажи» по значениям: логин, название предмета, стоимость предмета, категория предмета</w:t>
       </w:r>
       <w:r>
         <w:rPr>
@@ -16113,16 +15864,7 @@
           <w:szCs w:val="28"/>
           <w:lang w:eastAsia="ru-RU"/>
         </w:rPr>
-        <w:t xml:space="preserve">проверять добавляемые значения в справочник «Продавцы» на корректность, а именно: логин не может начинаться на число и длина от 5 до 25 символов, </w:t>
-      </w:r>
-      <w:r>
-        <w:rPr>
-          <w:rFonts w:eastAsia="Times New Roman" w:cs="Times New Roman"/>
-          <w:sz w:val="28"/>
-          <w:szCs w:val="28"/>
-          <w:lang w:eastAsia="ru-RU"/>
-        </w:rPr>
-        <w:t>длина названия предмета от 5 до 100 символов, стоимость предмета – десятичное число от 0 не включительно, длина категории предмета  от 5 до 100 символов;</w:t>
+        <w:t>проверять добавляемые значения в справочник «Продавцы» на корректность, а именно: логин не может начинаться на число и длина от 5 до 25 символов, длина названия предмета от 5 до 100 символов, стоимость предмета – десятичное число от 0 не включительно, длина категории предмета  от 5 до 100 символов;</w:t>
       </w:r>
     </w:p>
     <w:p>
@@ -16148,16 +15890,7 @@
           <w:szCs w:val="28"/>
           <w:lang w:eastAsia="ru-RU"/>
         </w:rPr>
-        <w:t>проверять на уникальность</w:t>
-      </w:r>
-      <w:r>
-        <w:rPr>
-          <w:rFonts w:eastAsia="Times New Roman" w:cs="Times New Roman"/>
-          <w:sz w:val="28"/>
-          <w:szCs w:val="28"/>
-          <w:lang w:eastAsia="ru-RU"/>
-        </w:rPr>
-        <w:t xml:space="preserve"> </w:t>
+        <w:t xml:space="preserve">проверять на уникальность </w:t>
       </w:r>
       <w:r>
         <w:rPr>
@@ -16407,7 +16140,7 @@
           <w:szCs w:val="28"/>
           <w:lang w:eastAsia="ru-RU"/>
         </w:rPr>
-        <w:t>удалять информацию из справочника «Продажи» по значен</w:t>
+        <w:t xml:space="preserve">удалять информацию из справочника «Продажи» по значениям: </w:t>
       </w:r>
       <w:r>
         <w:rPr>
@@ -16416,7 +16149,7 @@
           <w:szCs w:val="28"/>
           <w:lang w:eastAsia="ru-RU"/>
         </w:rPr>
-        <w:t>иям</w:t>
+        <w:t>л</w:t>
       </w:r>
       <w:r>
         <w:rPr>
@@ -16425,34 +16158,7 @@
           <w:szCs w:val="28"/>
           <w:lang w:eastAsia="ru-RU"/>
         </w:rPr>
-        <w:t xml:space="preserve">: </w:t>
-      </w:r>
-      <w:r>
-        <w:rPr>
-          <w:rFonts w:eastAsia="Times New Roman" w:cs="Times New Roman"/>
-          <w:sz w:val="28"/>
-          <w:szCs w:val="28"/>
-          <w:lang w:eastAsia="ru-RU"/>
-        </w:rPr>
-        <w:t>л</w:t>
-      </w:r>
-      <w:r>
-        <w:rPr>
-          <w:rFonts w:eastAsia="Times New Roman" w:cs="Times New Roman"/>
-          <w:sz w:val="28"/>
-          <w:szCs w:val="28"/>
-          <w:lang w:eastAsia="ru-RU"/>
-        </w:rPr>
-        <w:t>огин</w:t>
-      </w:r>
-      <w:r>
-        <w:rPr>
-          <w:rFonts w:eastAsia="Times New Roman" w:cs="Times New Roman"/>
-          <w:sz w:val="28"/>
-          <w:szCs w:val="28"/>
-          <w:lang w:eastAsia="ru-RU"/>
-        </w:rPr>
-        <w:t xml:space="preserve">, </w:t>
+        <w:t xml:space="preserve">огин, </w:t>
       </w:r>
       <w:r>
         <w:rPr>
@@ -16738,16 +16444,7 @@
           <w:szCs w:val="28"/>
           <w:lang w:eastAsia="ru-RU"/>
         </w:rPr>
-        <w:t xml:space="preserve"> и выводить соответствующую информацию о существовании</w:t>
-      </w:r>
-      <w:r>
-        <w:rPr>
-          <w:rFonts w:eastAsia="Times New Roman" w:cs="Times New Roman"/>
-          <w:sz w:val="28"/>
-          <w:szCs w:val="28"/>
-          <w:lang w:eastAsia="ru-RU"/>
-        </w:rPr>
-        <w:t>(несуществовании);</w:t>
+        <w:t xml:space="preserve"> и выводить соответствующую информацию о существовании(несуществовании);</w:t>
       </w:r>
     </w:p>
     <w:p>
@@ -16773,16 +16470,7 @@
           <w:szCs w:val="28"/>
           <w:lang w:eastAsia="ru-RU"/>
         </w:rPr>
-        <w:t>сохранять все внесенные изменения в справочники</w:t>
-      </w:r>
-      <w:r>
-        <w:rPr>
-          <w:rFonts w:eastAsia="Times New Roman" w:cs="Times New Roman"/>
-          <w:sz w:val="28"/>
-          <w:szCs w:val="28"/>
-          <w:lang w:eastAsia="ru-RU"/>
-        </w:rPr>
-        <w:t xml:space="preserve"> «Продавцы» и «Продажи» в файл(см п.3.1.2);</w:t>
+        <w:t>сохранять все внесенные изменения в справочники «Продавцы» и «Продажи» в файл(см п.3.1.2);</w:t>
       </w:r>
     </w:p>
     <w:p>
@@ -19968,15 +19656,7 @@
           <w:sz w:val="28"/>
           <w:szCs w:val="28"/>
         </w:rPr>
-        <w:t>enum NodePosition</w:t>
-      </w:r>
-      <w:r>
-        <w:rPr>
-          <w:rFonts w:cs="Times New Roman"/>
-          <w:sz w:val="28"/>
-          <w:szCs w:val="28"/>
-        </w:rPr>
-        <w:t xml:space="preserve"> – позиция элемента относительно родителя</w:t>
+        <w:t>enum NodePosition – позиция элемента относительно родителя</w:t>
       </w:r>
       <w:r>
         <w:rPr>
@@ -20031,7 +19711,16 @@
           <w:szCs w:val="28"/>
           <w:lang w:val="en-US"/>
         </w:rPr>
-        <w:t>string PrintValue(string value, NodePosition nodePostion)</w:t>
+        <w:t xml:space="preserve">string PrintValue(string value, NodePosition nodePostion) </w:t>
+      </w:r>
+      <w:r>
+        <w:rPr>
+          <w:rFonts w:cs="Times New Roman"/>
+          <w:sz w:val="28"/>
+          <w:szCs w:val="28"/>
+          <w:lang w:val="en-US"/>
+        </w:rPr>
+        <w:t>–</w:t>
       </w:r>
       <w:r>
         <w:rPr>
@@ -20047,7 +19736,199 @@
           <w:rFonts w:cs="Times New Roman"/>
           <w:sz w:val="28"/>
           <w:szCs w:val="28"/>
-          <w:lang w:val="en-US"/>
+        </w:rPr>
+        <w:t>форматирует</w:t>
+      </w:r>
+      <w:r>
+        <w:rPr>
+          <w:rFonts w:cs="Times New Roman"/>
+          <w:sz w:val="28"/>
+          <w:szCs w:val="28"/>
+          <w:lang w:val="en-US"/>
+        </w:rPr>
+        <w:t xml:space="preserve"> </w:t>
+      </w:r>
+      <w:r>
+        <w:rPr>
+          <w:rFonts w:cs="Times New Roman"/>
+          <w:sz w:val="28"/>
+          <w:szCs w:val="28"/>
+        </w:rPr>
+        <w:t>строку</w:t>
+      </w:r>
+      <w:r>
+        <w:rPr>
+          <w:rFonts w:cs="Times New Roman"/>
+          <w:sz w:val="28"/>
+          <w:szCs w:val="28"/>
+          <w:lang w:val="en-US"/>
+        </w:rPr>
+        <w:t xml:space="preserve"> </w:t>
+      </w:r>
+      <w:r>
+        <w:rPr>
+          <w:rFonts w:cs="Times New Roman"/>
+          <w:sz w:val="28"/>
+          <w:szCs w:val="28"/>
+        </w:rPr>
+        <w:t>для</w:t>
+      </w:r>
+      <w:r>
+        <w:rPr>
+          <w:rFonts w:cs="Times New Roman"/>
+          <w:sz w:val="28"/>
+          <w:szCs w:val="28"/>
+          <w:lang w:val="en-US"/>
+        </w:rPr>
+        <w:t xml:space="preserve"> </w:t>
+      </w:r>
+      <w:r>
+        <w:rPr>
+          <w:rFonts w:cs="Times New Roman"/>
+          <w:sz w:val="28"/>
+          <w:szCs w:val="28"/>
+        </w:rPr>
+        <w:t>отладчика</w:t>
+      </w:r>
+      <w:r>
+        <w:rPr>
+          <w:rFonts w:cs="Times New Roman"/>
+          <w:sz w:val="28"/>
+          <w:szCs w:val="28"/>
+          <w:lang w:val="en-US"/>
+        </w:rPr>
+        <w:t>;</w:t>
+      </w:r>
+    </w:p>
+    <w:p>
+      <w:pPr>
+        <w:pStyle w:val="af1"/>
+        <w:spacing w:after="0" w:line="360" w:lineRule="auto"/>
+        <w:ind w:left="0" w:firstLine="709"/>
+        <w:jc w:val="both"/>
+        <w:rPr>
+          <w:rFonts w:cs="Times New Roman"/>
+          <w:sz w:val="28"/>
+          <w:szCs w:val="28"/>
+        </w:rPr>
+      </w:pPr>
+      <w:r>
+        <w:rPr>
+          <w:rFonts w:cs="Times New Roman"/>
+          <w:sz w:val="28"/>
+          <w:szCs w:val="28"/>
+        </w:rPr>
+        <w:t xml:space="preserve">Входные данные: переменная </w:t>
+      </w:r>
+      <w:r>
+        <w:rPr>
+          <w:rFonts w:cs="Times New Roman"/>
+          <w:sz w:val="28"/>
+          <w:szCs w:val="28"/>
+          <w:lang w:val="en-US"/>
+        </w:rPr>
+        <w:t>string</w:t>
+      </w:r>
+      <w:r>
+        <w:rPr>
+          <w:rFonts w:cs="Times New Roman"/>
+          <w:sz w:val="28"/>
+          <w:szCs w:val="28"/>
+        </w:rPr>
+        <w:t xml:space="preserve">, переменная </w:t>
+      </w:r>
+      <w:r>
+        <w:rPr>
+          <w:rFonts w:cs="Times New Roman"/>
+          <w:sz w:val="28"/>
+          <w:szCs w:val="28"/>
+        </w:rPr>
+        <w:t>NodePosition</w:t>
+      </w:r>
+      <w:r>
+        <w:rPr>
+          <w:rFonts w:cs="Times New Roman"/>
+          <w:sz w:val="28"/>
+          <w:szCs w:val="28"/>
+        </w:rPr>
+        <w:t>;</w:t>
+      </w:r>
+    </w:p>
+    <w:p>
+      <w:pPr>
+        <w:pStyle w:val="af1"/>
+        <w:spacing w:after="0" w:line="360" w:lineRule="auto"/>
+        <w:ind w:left="0" w:firstLine="709"/>
+        <w:jc w:val="both"/>
+        <w:rPr>
+          <w:rFonts w:cs="Times New Roman"/>
+          <w:sz w:val="28"/>
+          <w:szCs w:val="28"/>
+        </w:rPr>
+      </w:pPr>
+      <w:r>
+        <w:rPr>
+          <w:rFonts w:cs="Times New Roman"/>
+          <w:sz w:val="28"/>
+          <w:szCs w:val="28"/>
+        </w:rPr>
+        <w:t>Формальные параметры:</w:t>
+      </w:r>
+      <w:r>
+        <w:rPr>
+          <w:rFonts w:cs="Times New Roman"/>
+          <w:sz w:val="28"/>
+          <w:szCs w:val="28"/>
+        </w:rPr>
+        <w:t xml:space="preserve"> </w:t>
+      </w:r>
+      <w:r>
+        <w:rPr>
+          <w:rFonts w:cs="Times New Roman"/>
+          <w:sz w:val="28"/>
+          <w:szCs w:val="28"/>
+        </w:rPr>
+        <w:t xml:space="preserve">переменная </w:t>
+      </w:r>
+      <w:r>
+        <w:rPr>
+          <w:rFonts w:cs="Times New Roman"/>
+          <w:sz w:val="28"/>
+          <w:szCs w:val="28"/>
+          <w:lang w:val="en-US"/>
+        </w:rPr>
+        <w:t>string</w:t>
+      </w:r>
+      <w:r>
+        <w:rPr>
+          <w:rFonts w:cs="Times New Roman"/>
+          <w:sz w:val="28"/>
+          <w:szCs w:val="28"/>
+        </w:rPr>
+        <w:t xml:space="preserve"> </w:t>
+      </w:r>
+      <w:r>
+        <w:rPr>
+          <w:rFonts w:cs="Times New Roman"/>
+          <w:sz w:val="28"/>
+          <w:szCs w:val="28"/>
+          <w:lang w:val="en-US"/>
+        </w:rPr>
+        <w:t>value</w:t>
+      </w:r>
+      <w:r>
+        <w:rPr>
+          <w:rFonts w:cs="Times New Roman"/>
+          <w:sz w:val="28"/>
+          <w:szCs w:val="28"/>
+        </w:rPr>
+        <w:t xml:space="preserve"> </w:t>
+      </w:r>
+      <w:r>
+        <w:rPr>
+          <w:rFonts w:cs="Times New Roman"/>
+          <w:sz w:val="28"/>
+          <w:szCs w:val="28"/>
         </w:rPr>
         <w:t>–</w:t>
       </w:r>
@@ -20056,7 +19937,6 @@
           <w:rFonts w:cs="Times New Roman"/>
           <w:sz w:val="28"/>
           <w:szCs w:val="28"/>
-          <w:lang w:val="en-US"/>
         </w:rPr>
         <w:t xml:space="preserve"> </w:t>
       </w:r>
@@ -20066,14 +19946,22 @@
           <w:sz w:val="28"/>
           <w:szCs w:val="28"/>
         </w:rPr>
-        <w:t>форматирует</w:t>
-      </w:r>
-      <w:r>
-        <w:rPr>
-          <w:rFonts w:cs="Times New Roman"/>
-          <w:sz w:val="28"/>
-          <w:szCs w:val="28"/>
-          <w:lang w:val="en-US"/>
+        <w:t xml:space="preserve">строка, которую требуется отформатировать, переменная </w:t>
+      </w:r>
+      <w:r>
+        <w:rPr>
+          <w:rFonts w:cs="Times New Roman"/>
+          <w:sz w:val="28"/>
+          <w:szCs w:val="28"/>
+          <w:lang w:val="en-US"/>
+        </w:rPr>
+        <w:t>NodePosition</w:t>
+      </w:r>
+      <w:r>
+        <w:rPr>
+          <w:rFonts w:cs="Times New Roman"/>
+          <w:sz w:val="28"/>
+          <w:szCs w:val="28"/>
         </w:rPr>
         <w:t xml:space="preserve"> </w:t>
       </w:r>
@@ -20082,49 +19970,23 @@
           <w:rFonts w:cs="Times New Roman"/>
           <w:sz w:val="28"/>
           <w:szCs w:val="28"/>
-        </w:rPr>
-        <w:t>строку</w:t>
-      </w:r>
-      <w:r>
-        <w:rPr>
-          <w:rFonts w:cs="Times New Roman"/>
-          <w:sz w:val="28"/>
-          <w:szCs w:val="28"/>
-          <w:lang w:val="en-US"/>
-        </w:rPr>
-        <w:t xml:space="preserve"> </w:t>
-      </w:r>
-      <w:r>
-        <w:rPr>
-          <w:rFonts w:cs="Times New Roman"/>
-          <w:sz w:val="28"/>
-          <w:szCs w:val="28"/>
-        </w:rPr>
-        <w:t>для</w:t>
-      </w:r>
-      <w:r>
-        <w:rPr>
-          <w:rFonts w:cs="Times New Roman"/>
-          <w:sz w:val="28"/>
-          <w:szCs w:val="28"/>
-          <w:lang w:val="en-US"/>
-        </w:rPr>
-        <w:t xml:space="preserve"> </w:t>
-      </w:r>
-      <w:r>
-        <w:rPr>
-          <w:rFonts w:cs="Times New Roman"/>
-          <w:sz w:val="28"/>
-          <w:szCs w:val="28"/>
-        </w:rPr>
-        <w:t>отладчика</w:t>
-      </w:r>
-      <w:r>
-        <w:rPr>
-          <w:rFonts w:cs="Times New Roman"/>
-          <w:sz w:val="28"/>
-          <w:szCs w:val="28"/>
-          <w:lang w:val="en-US"/>
+          <w:lang w:val="en-US"/>
+        </w:rPr>
+        <w:t>nodePostion</w:t>
+      </w:r>
+      <w:r>
+        <w:rPr>
+          <w:rFonts w:cs="Times New Roman"/>
+          <w:sz w:val="28"/>
+          <w:szCs w:val="28"/>
+        </w:rPr>
+        <w:t xml:space="preserve"> – задаёт позицию элемента для форматирования</w:t>
+      </w:r>
+      <w:r>
+        <w:rPr>
+          <w:rFonts w:cs="Times New Roman"/>
+          <w:sz w:val="28"/>
+          <w:szCs w:val="28"/>
         </w:rPr>
         <w:t>;</w:t>
       </w:r>
@@ -20147,222 +20009,7 @@
           <w:sz w:val="28"/>
           <w:szCs w:val="28"/>
         </w:rPr>
-        <w:t>Входные данные:</w:t>
-      </w:r>
-      <w:r>
-        <w:rPr>
-          <w:rFonts w:cs="Times New Roman"/>
-          <w:sz w:val="28"/>
-          <w:szCs w:val="28"/>
-        </w:rPr>
-        <w:t xml:space="preserve"> переменная </w:t>
-      </w:r>
-      <w:r>
-        <w:rPr>
-          <w:rFonts w:cs="Times New Roman"/>
-          <w:sz w:val="28"/>
-          <w:szCs w:val="28"/>
-          <w:lang w:val="en-US"/>
-        </w:rPr>
-        <w:t>string</w:t>
-      </w:r>
-      <w:r>
-        <w:rPr>
-          <w:rFonts w:cs="Times New Roman"/>
-          <w:sz w:val="28"/>
-          <w:szCs w:val="28"/>
-        </w:rPr>
-        <w:t xml:space="preserve">, переменная </w:t>
-      </w:r>
-      <w:r>
-        <w:rPr>
-          <w:rFonts w:cs="Times New Roman"/>
-          <w:sz w:val="28"/>
-          <w:szCs w:val="28"/>
-        </w:rPr>
-        <w:t>NodePosition</w:t>
-      </w:r>
-      <w:r>
-        <w:rPr>
-          <w:rFonts w:cs="Times New Roman"/>
-          <w:sz w:val="28"/>
-          <w:szCs w:val="28"/>
-        </w:rPr>
-        <w:t>;</w:t>
-      </w:r>
-    </w:p>
-    <w:p>
-      <w:pPr>
-        <w:pStyle w:val="af1"/>
-        <w:spacing w:after="0" w:line="360" w:lineRule="auto"/>
-        <w:ind w:left="0" w:firstLine="709"/>
-        <w:jc w:val="both"/>
-        <w:rPr>
-          <w:rFonts w:cs="Times New Roman"/>
-          <w:sz w:val="28"/>
-          <w:szCs w:val="28"/>
-        </w:rPr>
-      </w:pPr>
-      <w:r>
-        <w:rPr>
-          <w:rFonts w:cs="Times New Roman"/>
-          <w:sz w:val="28"/>
-          <w:szCs w:val="28"/>
-        </w:rPr>
-        <w:t>Формальные параметры:</w:t>
-      </w:r>
-      <w:r>
-        <w:rPr>
-          <w:rFonts w:cs="Times New Roman"/>
-          <w:sz w:val="28"/>
-          <w:szCs w:val="28"/>
-        </w:rPr>
-        <w:t xml:space="preserve"> </w:t>
-      </w:r>
-      <w:r>
-        <w:rPr>
-          <w:rFonts w:cs="Times New Roman"/>
-          <w:sz w:val="28"/>
-          <w:szCs w:val="28"/>
-        </w:rPr>
-        <w:t xml:space="preserve">переменная </w:t>
-      </w:r>
-      <w:r>
-        <w:rPr>
-          <w:rFonts w:cs="Times New Roman"/>
-          <w:sz w:val="28"/>
-          <w:szCs w:val="28"/>
-          <w:lang w:val="en-US"/>
-        </w:rPr>
-        <w:t>string</w:t>
-      </w:r>
-      <w:r>
-        <w:rPr>
-          <w:rFonts w:cs="Times New Roman"/>
-          <w:sz w:val="28"/>
-          <w:szCs w:val="28"/>
-        </w:rPr>
-        <w:t xml:space="preserve"> </w:t>
-      </w:r>
-      <w:r>
-        <w:rPr>
-          <w:rFonts w:cs="Times New Roman"/>
-          <w:sz w:val="28"/>
-          <w:szCs w:val="28"/>
-          <w:lang w:val="en-US"/>
-        </w:rPr>
-        <w:t>value</w:t>
-      </w:r>
-      <w:r>
-        <w:rPr>
-          <w:rFonts w:cs="Times New Roman"/>
-          <w:sz w:val="28"/>
-          <w:szCs w:val="28"/>
-        </w:rPr>
-        <w:t xml:space="preserve"> </w:t>
-      </w:r>
-      <w:r>
-        <w:rPr>
-          <w:rFonts w:cs="Times New Roman"/>
-          <w:sz w:val="28"/>
-          <w:szCs w:val="28"/>
-        </w:rPr>
-        <w:t>–</w:t>
-      </w:r>
-      <w:r>
-        <w:rPr>
-          <w:rFonts w:cs="Times New Roman"/>
-          <w:sz w:val="28"/>
-          <w:szCs w:val="28"/>
-        </w:rPr>
-        <w:t xml:space="preserve"> </w:t>
-      </w:r>
-      <w:r>
-        <w:rPr>
-          <w:rFonts w:cs="Times New Roman"/>
-          <w:sz w:val="28"/>
-          <w:szCs w:val="28"/>
-        </w:rPr>
-        <w:t xml:space="preserve">строка, которую требуется отформатировать, </w:t>
-      </w:r>
-      <w:r>
-        <w:rPr>
-          <w:rFonts w:cs="Times New Roman"/>
-          <w:sz w:val="28"/>
-          <w:szCs w:val="28"/>
-        </w:rPr>
-        <w:t xml:space="preserve">переменная </w:t>
-      </w:r>
-      <w:r>
-        <w:rPr>
-          <w:rFonts w:cs="Times New Roman"/>
-          <w:sz w:val="28"/>
-          <w:szCs w:val="28"/>
-          <w:lang w:val="en-US"/>
-        </w:rPr>
-        <w:t>NodePosition</w:t>
-      </w:r>
-      <w:r>
-        <w:rPr>
-          <w:rFonts w:cs="Times New Roman"/>
-          <w:sz w:val="28"/>
-          <w:szCs w:val="28"/>
-        </w:rPr>
-        <w:t xml:space="preserve"> </w:t>
-      </w:r>
-      <w:r>
-        <w:rPr>
-          <w:rFonts w:cs="Times New Roman"/>
-          <w:sz w:val="28"/>
-          <w:szCs w:val="28"/>
-          <w:lang w:val="en-US"/>
-        </w:rPr>
-        <w:t>nodePostion</w:t>
-      </w:r>
-      <w:r>
-        <w:rPr>
-          <w:rFonts w:cs="Times New Roman"/>
-          <w:sz w:val="28"/>
-          <w:szCs w:val="28"/>
-        </w:rPr>
-        <w:t xml:space="preserve"> – задаёт позицию элемента для форматирования</w:t>
-      </w:r>
-      <w:r>
-        <w:rPr>
-          <w:rFonts w:cs="Times New Roman"/>
-          <w:sz w:val="28"/>
-          <w:szCs w:val="28"/>
-        </w:rPr>
-        <w:t>;</w:t>
-      </w:r>
-    </w:p>
-    <w:p>
-      <w:pPr>
-        <w:pStyle w:val="af1"/>
-        <w:spacing w:after="0" w:line="360" w:lineRule="auto"/>
-        <w:ind w:left="0" w:firstLine="709"/>
-        <w:jc w:val="both"/>
-        <w:rPr>
-          <w:rFonts w:cs="Times New Roman"/>
-          <w:sz w:val="28"/>
-          <w:szCs w:val="28"/>
-        </w:rPr>
-      </w:pPr>
-      <w:r>
-        <w:rPr>
-          <w:rFonts w:cs="Times New Roman"/>
-          <w:sz w:val="28"/>
-          <w:szCs w:val="28"/>
-        </w:rPr>
-        <w:t xml:space="preserve">Выходные данные: </w:t>
-      </w:r>
-      <w:r>
-        <w:rPr>
-          <w:rFonts w:cs="Times New Roman"/>
-          <w:sz w:val="28"/>
-          <w:szCs w:val="28"/>
-        </w:rPr>
-        <w:t xml:space="preserve">отформатированная строка </w:t>
+        <w:t xml:space="preserve">Выходные данные: отформатированная строка </w:t>
       </w:r>
       <w:r>
         <w:rPr>
@@ -20436,7 +20083,24 @@
           <w:sz w:val="28"/>
           <w:szCs w:val="28"/>
         </w:rPr>
-        <w:t xml:space="preserve">Входные данные: </w:t>
+        <w:t xml:space="preserve">Входные данные: переменная </w:t>
+      </w:r>
+      <w:r>
+        <w:rPr>
+          <w:rFonts w:cs="Times New Roman"/>
+          <w:sz w:val="28"/>
+          <w:szCs w:val="28"/>
+          <w:lang w:val="en-US"/>
+        </w:rPr>
+        <w:t>string</w:t>
+      </w:r>
+      <w:r>
+        <w:rPr>
+          <w:rFonts w:cs="Times New Roman"/>
+          <w:sz w:val="28"/>
+          <w:szCs w:val="28"/>
+        </w:rPr>
+        <w:t xml:space="preserve">, </w:t>
       </w:r>
       <w:r>
         <w:rPr>
@@ -20453,6 +20117,65 @@
           <w:szCs w:val="28"/>
           <w:lang w:val="en-US"/>
         </w:rPr>
+        <w:t>NodePosition</w:t>
+      </w:r>
+      <w:r>
+        <w:rPr>
+          <w:rFonts w:cs="Times New Roman"/>
+          <w:sz w:val="28"/>
+          <w:szCs w:val="28"/>
+        </w:rPr>
+        <w:t xml:space="preserve">, 2 переменные </w:t>
+      </w:r>
+      <w:r>
+        <w:rPr>
+          <w:rFonts w:cs="Times New Roman"/>
+          <w:sz w:val="28"/>
+          <w:szCs w:val="28"/>
+          <w:lang w:val="en-US"/>
+        </w:rPr>
+        <w:t>bool</w:t>
+      </w:r>
+      <w:r>
+        <w:rPr>
+          <w:rFonts w:cs="Times New Roman"/>
+          <w:sz w:val="28"/>
+          <w:szCs w:val="28"/>
+        </w:rPr>
+        <w:t xml:space="preserve">, </w:t>
+      </w:r>
+      <w:r>
+        <w:rPr>
+          <w:rFonts w:cs="Times New Roman"/>
+          <w:sz w:val="28"/>
+          <w:szCs w:val="28"/>
+        </w:rPr>
+        <w:t xml:space="preserve">линейный список </w:t>
+      </w:r>
+      <w:r>
+        <w:rPr>
+          <w:rFonts w:cs="Times New Roman"/>
+          <w:sz w:val="28"/>
+          <w:szCs w:val="28"/>
+          <w:lang w:val="en-US"/>
+        </w:rPr>
+        <w:t>LinkedList</w:t>
+      </w:r>
+      <w:r>
+        <w:rPr>
+          <w:rFonts w:cs="Times New Roman"/>
+          <w:sz w:val="28"/>
+          <w:szCs w:val="28"/>
+        </w:rPr>
+        <w:t>&lt;</w:t>
+      </w:r>
+      <w:r>
+        <w:rPr>
+          <w:rFonts w:cs="Times New Roman"/>
+          <w:sz w:val="28"/>
+          <w:szCs w:val="28"/>
+          <w:lang w:val="en-US"/>
+        </w:rPr>
         <w:t>string</w:t>
       </w:r>
       <w:r>
@@ -20461,7 +20184,36 @@
           <w:sz w:val="28"/>
           <w:szCs w:val="28"/>
         </w:rPr>
-        <w:t xml:space="preserve">, </w:t>
+        <w:t>&gt;;</w:t>
+      </w:r>
+    </w:p>
+    <w:p>
+      <w:pPr>
+        <w:pStyle w:val="af1"/>
+        <w:spacing w:after="0" w:line="360" w:lineRule="auto"/>
+        <w:ind w:left="0" w:firstLine="709"/>
+        <w:jc w:val="both"/>
+        <w:rPr>
+          <w:rFonts w:cs="Times New Roman"/>
+          <w:sz w:val="28"/>
+          <w:szCs w:val="28"/>
+        </w:rPr>
+      </w:pPr>
+      <w:r>
+        <w:rPr>
+          <w:rFonts w:cs="Times New Roman"/>
+          <w:sz w:val="28"/>
+          <w:szCs w:val="28"/>
+        </w:rPr>
+        <w:t>Формальные параметры:</w:t>
+      </w:r>
+      <w:r>
+        <w:rPr>
+          <w:rFonts w:cs="Times New Roman"/>
+          <w:sz w:val="28"/>
+          <w:szCs w:val="28"/>
+        </w:rPr>
+        <w:t xml:space="preserve"> </w:t>
       </w:r>
       <w:r>
         <w:rPr>
@@ -20478,6 +20230,40 @@
           <w:szCs w:val="28"/>
           <w:lang w:val="en-US"/>
         </w:rPr>
+        <w:t>string</w:t>
+      </w:r>
+      <w:r>
+        <w:rPr>
+          <w:rFonts w:cs="Times New Roman"/>
+          <w:sz w:val="28"/>
+          <w:szCs w:val="28"/>
+        </w:rPr>
+        <w:t xml:space="preserve"> </w:t>
+      </w:r>
+      <w:r>
+        <w:rPr>
+          <w:rFonts w:cs="Times New Roman"/>
+          <w:sz w:val="28"/>
+          <w:szCs w:val="28"/>
+          <w:lang w:val="en-US"/>
+        </w:rPr>
+        <w:t>indent</w:t>
+      </w:r>
+      <w:r>
+        <w:rPr>
+          <w:rFonts w:cs="Times New Roman"/>
+          <w:sz w:val="28"/>
+          <w:szCs w:val="28"/>
+        </w:rPr>
+        <w:t xml:space="preserve"> – отвечает за пробелы для отображения таблицы, переменная </w:t>
+      </w:r>
+      <w:r>
+        <w:rPr>
+          <w:rFonts w:cs="Times New Roman"/>
+          <w:sz w:val="28"/>
+          <w:szCs w:val="28"/>
+          <w:lang w:val="en-US"/>
+        </w:rPr>
         <w:t>NodePosition</w:t>
       </w:r>
       <w:r>
@@ -20486,7 +20272,24 @@
           <w:sz w:val="28"/>
           <w:szCs w:val="28"/>
         </w:rPr>
-        <w:t xml:space="preserve">, 2 переменные </w:t>
+        <w:t xml:space="preserve"> </w:t>
+      </w:r>
+      <w:r>
+        <w:rPr>
+          <w:rFonts w:cs="Times New Roman"/>
+          <w:sz w:val="28"/>
+          <w:szCs w:val="28"/>
+          <w:lang w:val="en-US"/>
+        </w:rPr>
+        <w:t>nodePosition</w:t>
+      </w:r>
+      <w:r>
+        <w:rPr>
+          <w:rFonts w:cs="Times New Roman"/>
+          <w:sz w:val="28"/>
+          <w:szCs w:val="28"/>
+        </w:rPr>
+        <w:t xml:space="preserve"> – узел дерева на данный момент итерации, переменная </w:t>
       </w:r>
       <w:r>
         <w:rPr>
@@ -20503,15 +20306,58 @@
           <w:sz w:val="28"/>
           <w:szCs w:val="28"/>
         </w:rPr>
-        <w:t xml:space="preserve">, </w:t>
-      </w:r>
-      <w:r>
-        <w:rPr>
-          <w:rFonts w:cs="Times New Roman"/>
-          <w:sz w:val="28"/>
-          <w:szCs w:val="28"/>
-        </w:rPr>
-        <w:t xml:space="preserve">линейный список </w:t>
+        <w:t xml:space="preserve"> </w:t>
+      </w:r>
+      <w:r>
+        <w:rPr>
+          <w:rFonts w:cs="Times New Roman"/>
+          <w:sz w:val="28"/>
+          <w:szCs w:val="28"/>
+          <w:lang w:val="en-US"/>
+        </w:rPr>
+        <w:t>last</w:t>
+      </w:r>
+      <w:r>
+        <w:rPr>
+          <w:rFonts w:cs="Times New Roman"/>
+          <w:sz w:val="28"/>
+          <w:szCs w:val="28"/>
+        </w:rPr>
+        <w:t xml:space="preserve"> – обозначает конец обхода потомков данного узла, переменная </w:t>
+      </w:r>
+      <w:r>
+        <w:rPr>
+          <w:rFonts w:cs="Times New Roman"/>
+          <w:sz w:val="28"/>
+          <w:szCs w:val="28"/>
+          <w:lang w:val="en-US"/>
+        </w:rPr>
+        <w:t>bool</w:t>
+      </w:r>
+      <w:r>
+        <w:rPr>
+          <w:rFonts w:cs="Times New Roman"/>
+          <w:sz w:val="28"/>
+          <w:szCs w:val="28"/>
+        </w:rPr>
+        <w:t xml:space="preserve"> </w:t>
+      </w:r>
+      <w:r>
+        <w:rPr>
+          <w:rFonts w:cs="Times New Roman"/>
+          <w:sz w:val="28"/>
+          <w:szCs w:val="28"/>
+          <w:lang w:val="en-US"/>
+        </w:rPr>
+        <w:t>empty</w:t>
+      </w:r>
+      <w:r>
+        <w:rPr>
+          <w:rFonts w:cs="Times New Roman"/>
+          <w:sz w:val="28"/>
+          <w:szCs w:val="28"/>
+        </w:rPr>
+        <w:t xml:space="preserve"> – указывает на пустоту потомка, линейный список </w:t>
       </w:r>
       <w:r>
         <w:rPr>
@@ -20545,7 +20391,32 @@
           <w:sz w:val="28"/>
           <w:szCs w:val="28"/>
         </w:rPr>
-        <w:t>&gt;;</w:t>
+        <w:t xml:space="preserve">&gt; </w:t>
+      </w:r>
+      <w:r>
+        <w:rPr>
+          <w:rFonts w:cs="Times New Roman"/>
+          <w:sz w:val="28"/>
+          <w:szCs w:val="28"/>
+          <w:lang w:val="en-US"/>
+        </w:rPr>
+        <w:t>str</w:t>
+      </w:r>
+      <w:r>
+        <w:rPr>
+          <w:rFonts w:cs="Times New Roman"/>
+          <w:sz w:val="28"/>
+          <w:szCs w:val="28"/>
+        </w:rPr>
+        <w:t xml:space="preserve"> – хранит отформатированные строки для вывода дерева</w:t>
+      </w:r>
+      <w:r>
+        <w:rPr>
+          <w:rFonts w:cs="Times New Roman"/>
+          <w:sz w:val="28"/>
+          <w:szCs w:val="28"/>
+        </w:rPr>
+        <w:t>;</w:t>
       </w:r>
     </w:p>
     <w:p>
@@ -20566,271 +20437,7 @@
           <w:sz w:val="28"/>
           <w:szCs w:val="28"/>
         </w:rPr>
-        <w:t>Формальные параметры:</w:t>
-      </w:r>
-      <w:r>
-        <w:rPr>
-          <w:rFonts w:cs="Times New Roman"/>
-          <w:sz w:val="28"/>
-          <w:szCs w:val="28"/>
-        </w:rPr>
-        <w:t xml:space="preserve"> </w:t>
-      </w:r>
-      <w:r>
-        <w:rPr>
-          <w:rFonts w:cs="Times New Roman"/>
-          <w:sz w:val="28"/>
-          <w:szCs w:val="28"/>
-        </w:rPr>
-        <w:t xml:space="preserve">переменная </w:t>
-      </w:r>
-      <w:r>
-        <w:rPr>
-          <w:rFonts w:cs="Times New Roman"/>
-          <w:sz w:val="28"/>
-          <w:szCs w:val="28"/>
-          <w:lang w:val="en-US"/>
-        </w:rPr>
-        <w:t>string</w:t>
-      </w:r>
-      <w:r>
-        <w:rPr>
-          <w:rFonts w:cs="Times New Roman"/>
-          <w:sz w:val="28"/>
-          <w:szCs w:val="28"/>
-        </w:rPr>
-        <w:t xml:space="preserve"> </w:t>
-      </w:r>
-      <w:r>
-        <w:rPr>
-          <w:rFonts w:cs="Times New Roman"/>
-          <w:sz w:val="28"/>
-          <w:szCs w:val="28"/>
-          <w:lang w:val="en-US"/>
-        </w:rPr>
-        <w:t>indent</w:t>
-      </w:r>
-      <w:r>
-        <w:rPr>
-          <w:rFonts w:cs="Times New Roman"/>
-          <w:sz w:val="28"/>
-          <w:szCs w:val="28"/>
-        </w:rPr>
-        <w:t xml:space="preserve"> – отвечает за пробелы для отображения таблицы, </w:t>
-      </w:r>
-      <w:r>
-        <w:rPr>
-          <w:rFonts w:cs="Times New Roman"/>
-          <w:sz w:val="28"/>
-          <w:szCs w:val="28"/>
-        </w:rPr>
-        <w:t xml:space="preserve">переменная </w:t>
-      </w:r>
-      <w:r>
-        <w:rPr>
-          <w:rFonts w:cs="Times New Roman"/>
-          <w:sz w:val="28"/>
-          <w:szCs w:val="28"/>
-          <w:lang w:val="en-US"/>
-        </w:rPr>
-        <w:t>NodePosition</w:t>
-      </w:r>
-      <w:r>
-        <w:rPr>
-          <w:rFonts w:cs="Times New Roman"/>
-          <w:sz w:val="28"/>
-          <w:szCs w:val="28"/>
-        </w:rPr>
-        <w:t xml:space="preserve"> </w:t>
-      </w:r>
-      <w:r>
-        <w:rPr>
-          <w:rFonts w:cs="Times New Roman"/>
-          <w:sz w:val="28"/>
-          <w:szCs w:val="28"/>
-          <w:lang w:val="en-US"/>
-        </w:rPr>
-        <w:t>nodePosition</w:t>
-      </w:r>
-      <w:r>
-        <w:rPr>
-          <w:rFonts w:cs="Times New Roman"/>
-          <w:sz w:val="28"/>
-          <w:szCs w:val="28"/>
-        </w:rPr>
-        <w:t xml:space="preserve"> – узел дерева на данный момент итерации, переменная </w:t>
-      </w:r>
-      <w:r>
-        <w:rPr>
-          <w:rFonts w:cs="Times New Roman"/>
-          <w:sz w:val="28"/>
-          <w:szCs w:val="28"/>
-          <w:lang w:val="en-US"/>
-        </w:rPr>
-        <w:t>bool</w:t>
-      </w:r>
-      <w:r>
-        <w:rPr>
-          <w:rFonts w:cs="Times New Roman"/>
-          <w:sz w:val="28"/>
-          <w:szCs w:val="28"/>
-        </w:rPr>
-        <w:t xml:space="preserve"> </w:t>
-      </w:r>
-      <w:r>
-        <w:rPr>
-          <w:rFonts w:cs="Times New Roman"/>
-          <w:sz w:val="28"/>
-          <w:szCs w:val="28"/>
-          <w:lang w:val="en-US"/>
-        </w:rPr>
-        <w:t>last</w:t>
-      </w:r>
-      <w:r>
-        <w:rPr>
-          <w:rFonts w:cs="Times New Roman"/>
-          <w:sz w:val="28"/>
-          <w:szCs w:val="28"/>
-        </w:rPr>
-        <w:t xml:space="preserve"> – обозначает конец обхода потомков данного узла, переменная </w:t>
-      </w:r>
-      <w:r>
-        <w:rPr>
-          <w:rFonts w:cs="Times New Roman"/>
-          <w:sz w:val="28"/>
-          <w:szCs w:val="28"/>
-          <w:lang w:val="en-US"/>
-        </w:rPr>
-        <w:t>bool</w:t>
-      </w:r>
-      <w:r>
-        <w:rPr>
-          <w:rFonts w:cs="Times New Roman"/>
-          <w:sz w:val="28"/>
-          <w:szCs w:val="28"/>
-        </w:rPr>
-        <w:t xml:space="preserve"> </w:t>
-      </w:r>
-      <w:r>
-        <w:rPr>
-          <w:rFonts w:cs="Times New Roman"/>
-          <w:sz w:val="28"/>
-          <w:szCs w:val="28"/>
-          <w:lang w:val="en-US"/>
-        </w:rPr>
-        <w:t>empty</w:t>
-      </w:r>
-      <w:r>
-        <w:rPr>
-          <w:rFonts w:cs="Times New Roman"/>
-          <w:sz w:val="28"/>
-          <w:szCs w:val="28"/>
-        </w:rPr>
-        <w:t xml:space="preserve"> – указывает на пустоту потомка, </w:t>
-      </w:r>
-      <w:r>
-        <w:rPr>
-          <w:rFonts w:cs="Times New Roman"/>
-          <w:sz w:val="28"/>
-          <w:szCs w:val="28"/>
-        </w:rPr>
-        <w:t xml:space="preserve">линейный список </w:t>
-      </w:r>
-      <w:r>
-        <w:rPr>
-          <w:rFonts w:cs="Times New Roman"/>
-          <w:sz w:val="28"/>
-          <w:szCs w:val="28"/>
-          <w:lang w:val="en-US"/>
-        </w:rPr>
-        <w:t>LinkedList</w:t>
-      </w:r>
-      <w:r>
-        <w:rPr>
-          <w:rFonts w:cs="Times New Roman"/>
-          <w:sz w:val="28"/>
-          <w:szCs w:val="28"/>
-        </w:rPr>
-        <w:t>&lt;</w:t>
-      </w:r>
-      <w:r>
-        <w:rPr>
-          <w:rFonts w:cs="Times New Roman"/>
-          <w:sz w:val="28"/>
-          <w:szCs w:val="28"/>
-          <w:lang w:val="en-US"/>
-        </w:rPr>
-        <w:t>string</w:t>
-      </w:r>
-      <w:r>
-        <w:rPr>
-          <w:rFonts w:cs="Times New Roman"/>
-          <w:sz w:val="28"/>
-          <w:szCs w:val="28"/>
-        </w:rPr>
-        <w:t>&gt;</w:t>
-      </w:r>
-      <w:r>
-        <w:rPr>
-          <w:rFonts w:cs="Times New Roman"/>
-          <w:sz w:val="28"/>
-          <w:szCs w:val="28"/>
-        </w:rPr>
-        <w:t xml:space="preserve"> </w:t>
-      </w:r>
-      <w:r>
-        <w:rPr>
-          <w:rFonts w:cs="Times New Roman"/>
-          <w:sz w:val="28"/>
-          <w:szCs w:val="28"/>
-          <w:lang w:val="en-US"/>
-        </w:rPr>
-        <w:t>str</w:t>
-      </w:r>
-      <w:r>
-        <w:rPr>
-          <w:rFonts w:cs="Times New Roman"/>
-          <w:sz w:val="28"/>
-          <w:szCs w:val="28"/>
-        </w:rPr>
-        <w:t xml:space="preserve"> – хранит отформатированные строки для вывода дерева</w:t>
-      </w:r>
-      <w:r>
-        <w:rPr>
-          <w:rFonts w:cs="Times New Roman"/>
-          <w:sz w:val="28"/>
-          <w:szCs w:val="28"/>
-        </w:rPr>
-        <w:t>;</w:t>
-      </w:r>
-    </w:p>
-    <w:p>
-      <w:pPr>
-        <w:pStyle w:val="af1"/>
-        <w:spacing w:after="0" w:line="360" w:lineRule="auto"/>
-        <w:ind w:left="0" w:firstLine="709"/>
-        <w:jc w:val="both"/>
-        <w:rPr>
-          <w:rFonts w:cs="Times New Roman"/>
-          <w:sz w:val="28"/>
-          <w:szCs w:val="28"/>
-        </w:rPr>
-      </w:pPr>
-      <w:r>
-        <w:rPr>
-          <w:rFonts w:cs="Times New Roman"/>
-          <w:sz w:val="28"/>
-          <w:szCs w:val="28"/>
-        </w:rPr>
-        <w:t xml:space="preserve">Выходные данные: </w:t>
-      </w:r>
-      <w:r>
-        <w:rPr>
-          <w:rFonts w:cs="Times New Roman"/>
-          <w:sz w:val="28"/>
-          <w:szCs w:val="28"/>
-        </w:rPr>
-        <w:t>красиво отформатированные строки</w:t>
+        <w:t>Выходные данные: красиво отформатированные строки</w:t>
       </w:r>
       <w:r>
         <w:rPr>
@@ -20873,16 +20480,7 @@
           <w:szCs w:val="28"/>
           <w:lang w:val="en-US"/>
         </w:rPr>
-        <w:t>LinkedList&lt;string&gt; Print()</w:t>
-      </w:r>
-      <w:r>
-        <w:rPr>
-          <w:rFonts w:cs="Times New Roman"/>
-          <w:sz w:val="28"/>
-          <w:szCs w:val="28"/>
-          <w:lang w:val="en-US"/>
-        </w:rPr>
-        <w:t xml:space="preserve"> – </w:t>
+        <w:t xml:space="preserve">LinkedList&lt;string&gt; Print() – </w:t>
       </w:r>
       <w:r>
         <w:rPr>
@@ -20972,15 +20570,7 @@
           <w:sz w:val="28"/>
           <w:szCs w:val="28"/>
         </w:rPr>
-        <w:t xml:space="preserve">Входные данные: </w:t>
-      </w:r>
-      <w:r>
-        <w:rPr>
-          <w:rFonts w:cs="Times New Roman"/>
-          <w:sz w:val="28"/>
-          <w:szCs w:val="28"/>
-        </w:rPr>
-        <w:t>дерево</w:t>
+        <w:t>Входные данные: дерево</w:t>
       </w:r>
       <w:r>
         <w:rPr>
@@ -21058,15 +20648,7 @@
           <w:szCs w:val="28"/>
         </w:rPr>
         <w:lastRenderedPageBreak/>
-        <w:t xml:space="preserve">Выходные данные: </w:t>
-      </w:r>
-      <w:r>
-        <w:rPr>
-          <w:rFonts w:cs="Times New Roman"/>
-          <w:sz w:val="28"/>
-          <w:szCs w:val="28"/>
-        </w:rPr>
-        <w:t>отображение дерева в окне отладки</w:t>
+        <w:t>Выходные данные: отображение дерева в окне отладки</w:t>
       </w:r>
       <w:r>
         <w:rPr>
@@ -27955,16 +27537,7 @@
           <w:szCs w:val="28"/>
           <w:lang w:val="en-US"/>
         </w:rPr>
-        <w:t>sizeOfTable</w:t>
-      </w:r>
-      <w:r>
-        <w:rPr>
-          <w:rFonts w:cs="Times New Roman"/>
-          <w:sz w:val="28"/>
-          <w:szCs w:val="28"/>
-          <w:lang w:val="en-US"/>
-        </w:rPr>
-        <w:t>.</w:t>
+        <w:t>sizeOfTable.</w:t>
       </w:r>
     </w:p>
     <w:p>
@@ -31418,15 +30991,7 @@
           <w:sz w:val="28"/>
           <w:szCs w:val="28"/>
         </w:rPr>
-        <w:t>)</w:t>
-      </w:r>
-      <w:r>
-        <w:rPr>
-          <w:rFonts w:cs="Times New Roman"/>
-          <w:sz w:val="28"/>
-          <w:szCs w:val="28"/>
-        </w:rPr>
-        <w:t xml:space="preserve"> – </w:t>
+        <w:t xml:space="preserve">) – </w:t>
       </w:r>
       <w:r>
         <w:rPr>
@@ -31473,7 +31038,6 @@
           <w:rFonts w:cs="Times New Roman"/>
           <w:sz w:val="28"/>
           <w:szCs w:val="28"/>
-          <w:lang w:val="en-US"/>
         </w:rPr>
         <w:t>;</w:t>
       </w:r>
@@ -33695,23 +33259,7 @@
           <w:sz w:val="28"/>
           <w:szCs w:val="28"/>
         </w:rPr>
-        <w:t>в</w:t>
-      </w:r>
-      <w:r>
-        <w:rPr>
-          <w:rFonts w:cs="Times New Roman"/>
-          <w:sz w:val="28"/>
-          <w:szCs w:val="28"/>
-        </w:rPr>
-        <w:t xml:space="preserve"> спис</w:t>
-      </w:r>
-      <w:r>
-        <w:rPr>
-          <w:rFonts w:cs="Times New Roman"/>
-          <w:sz w:val="28"/>
-          <w:szCs w:val="28"/>
-        </w:rPr>
-        <w:t>ок;</w:t>
+        <w:t>в список;</w:t>
       </w:r>
     </w:p>
     <w:p>
@@ -33951,16 +33499,7 @@
           <w:sz w:val="28"/>
           <w:szCs w:val="28"/>
         </w:rPr>
-        <w:t>односвязный</w:t>
-      </w:r>
-      <w:r>
-        <w:rPr>
-          <w:rFonts w:cs="Times New Roman"/>
-          <w:color w:val="000000" w:themeColor="text1"/>
-          <w:sz w:val="28"/>
-          <w:szCs w:val="28"/>
-        </w:rPr>
-        <w:t xml:space="preserve"> список со вставленным элементом </w:t>
+        <w:t xml:space="preserve">односвязный список со вставленным элементом </w:t>
       </w:r>
       <w:r>
         <w:rPr>
@@ -34064,15 +33603,7 @@
           <w:sz w:val="28"/>
           <w:szCs w:val="28"/>
         </w:rPr>
-        <w:t>)</w:t>
-      </w:r>
-      <w:r>
-        <w:rPr>
-          <w:rFonts w:cs="Times New Roman"/>
-          <w:sz w:val="28"/>
-          <w:szCs w:val="28"/>
-        </w:rPr>
-        <w:t xml:space="preserve"> – </w:t>
+        <w:t xml:space="preserve">) – </w:t>
       </w:r>
       <w:r>
         <w:rPr>
@@ -34305,15 +33836,28 @@
           <w:sz w:val="28"/>
           <w:szCs w:val="28"/>
         </w:rPr>
-        <w:t xml:space="preserve">элемент, который </w:t>
-      </w:r>
-      <w:r>
-        <w:rPr>
-          <w:rFonts w:cs="Times New Roman"/>
-          <w:sz w:val="28"/>
-          <w:szCs w:val="28"/>
-        </w:rPr>
-        <w:t>удаляется</w:t>
+        <w:t>элемент, который удаляется из списка;</w:t>
+      </w:r>
+    </w:p>
+    <w:p>
+      <w:pPr>
+        <w:pStyle w:val="af1"/>
+        <w:spacing w:after="0" w:line="360" w:lineRule="auto"/>
+        <w:ind w:left="0" w:firstLine="709"/>
+        <w:jc w:val="both"/>
+        <w:rPr>
+          <w:rFonts w:cs="Times New Roman"/>
+          <w:sz w:val="28"/>
+          <w:szCs w:val="28"/>
+        </w:rPr>
+      </w:pPr>
+      <w:r>
+        <w:rPr>
+          <w:rFonts w:cs="Times New Roman"/>
+          <w:sz w:val="28"/>
+          <w:szCs w:val="28"/>
+        </w:rPr>
+        <w:t>Выходные данные:</w:t>
       </w:r>
       <w:r>
         <w:rPr>
@@ -34326,35 +33870,16 @@
       <w:r>
         <w:rPr>
           <w:rFonts w:cs="Times New Roman"/>
-          <w:sz w:val="28"/>
-          <w:szCs w:val="28"/>
-        </w:rPr>
-        <w:t>из списка;</w:t>
-      </w:r>
-    </w:p>
-    <w:p>
-      <w:pPr>
-        <w:pStyle w:val="af1"/>
-        <w:spacing w:after="0" w:line="360" w:lineRule="auto"/>
-        <w:ind w:left="0" w:firstLine="709"/>
-        <w:jc w:val="both"/>
-        <w:rPr>
-          <w:rFonts w:cs="Times New Roman"/>
-          <w:sz w:val="28"/>
-          <w:szCs w:val="28"/>
-        </w:rPr>
-      </w:pPr>
-      <w:r>
-        <w:rPr>
-          <w:rFonts w:cs="Times New Roman"/>
-          <w:sz w:val="28"/>
-          <w:szCs w:val="28"/>
-        </w:rPr>
-        <w:t>Выходные данные:</w:t>
-      </w:r>
-      <w:r>
-        <w:rPr>
-          <w:rFonts w:cs="Times New Roman"/>
+          <w:color w:val="000000" w:themeColor="text1"/>
+          <w:sz w:val="28"/>
+          <w:szCs w:val="28"/>
+        </w:rPr>
+        <w:t>линейный</w:t>
+      </w:r>
+      <w:r>
+        <w:rPr>
+          <w:rFonts w:cs="Times New Roman"/>
+          <w:color w:val="000000" w:themeColor="text1"/>
           <w:sz w:val="28"/>
           <w:szCs w:val="28"/>
         </w:rPr>
@@ -34367,24 +33892,6 @@
           <w:sz w:val="28"/>
           <w:szCs w:val="28"/>
         </w:rPr>
-        <w:t>линейный</w:t>
-      </w:r>
-      <w:r>
-        <w:rPr>
-          <w:rFonts w:cs="Times New Roman"/>
-          <w:color w:val="000000" w:themeColor="text1"/>
-          <w:sz w:val="28"/>
-          <w:szCs w:val="28"/>
-        </w:rPr>
-        <w:t xml:space="preserve"> </w:t>
-      </w:r>
-      <w:r>
-        <w:rPr>
-          <w:rFonts w:cs="Times New Roman"/>
-          <w:color w:val="000000" w:themeColor="text1"/>
-          <w:sz w:val="28"/>
-          <w:szCs w:val="28"/>
-        </w:rPr>
         <w:t xml:space="preserve">односвязный </w:t>
       </w:r>
       <w:r>
@@ -34393,15 +33900,7 @@
           <w:sz w:val="28"/>
           <w:szCs w:val="28"/>
         </w:rPr>
-        <w:t>список</w:t>
-      </w:r>
-      <w:r>
-        <w:rPr>
-          <w:rFonts w:cs="Times New Roman"/>
-          <w:sz w:val="28"/>
-          <w:szCs w:val="28"/>
-        </w:rPr>
-        <w:t xml:space="preserve"> без элемента </w:t>
+        <w:t xml:space="preserve">список без элемента </w:t>
       </w:r>
       <w:r>
         <w:rPr>
@@ -34515,15 +34014,7 @@
           <w:sz w:val="28"/>
           <w:szCs w:val="28"/>
         </w:rPr>
-        <w:t>список</w:t>
-      </w:r>
-      <w:r>
-        <w:rPr>
-          <w:rFonts w:cs="Times New Roman"/>
-          <w:sz w:val="28"/>
-          <w:szCs w:val="28"/>
-        </w:rPr>
-        <w:t>;</w:t>
+        <w:t>список;</w:t>
       </w:r>
     </w:p>
     <w:p>
@@ -34757,15 +34248,7 @@
           <w:sz w:val="28"/>
           <w:szCs w:val="28"/>
         </w:rPr>
-        <w:t>; } }</w:t>
-      </w:r>
-      <w:r>
-        <w:rPr>
-          <w:rFonts w:cs="Times New Roman"/>
-          <w:sz w:val="28"/>
-          <w:szCs w:val="28"/>
-        </w:rPr>
-        <w:t xml:space="preserve"> – </w:t>
+        <w:t xml:space="preserve">; } } – </w:t>
       </w:r>
       <w:r>
         <w:rPr>
@@ -34826,7 +34309,6 @@
           <w:rFonts w:cs="Times New Roman"/>
           <w:sz w:val="28"/>
           <w:szCs w:val="28"/>
-          <w:lang w:val="en-US"/>
         </w:rPr>
       </w:pPr>
       <w:r>
@@ -34858,7 +34340,6 @@
           <w:rFonts w:cs="Times New Roman"/>
           <w:sz w:val="28"/>
           <w:szCs w:val="28"/>
-          <w:lang w:val="en-US"/>
         </w:rPr>
         <w:t>;</w:t>
       </w:r>
@@ -34873,7 +34354,6 @@
           <w:rFonts w:cs="Times New Roman"/>
           <w:sz w:val="28"/>
           <w:szCs w:val="28"/>
-          <w:lang w:val="en-US"/>
         </w:rPr>
       </w:pPr>
       <w:r>
@@ -34905,7 +34385,6 @@
           <w:rFonts w:cs="Times New Roman"/>
           <w:sz w:val="28"/>
           <w:szCs w:val="28"/>
-          <w:lang w:val="en-US"/>
         </w:rPr>
         <w:t>;</w:t>
       </w:r>
@@ -35039,15 +34518,7 @@
           <w:sz w:val="28"/>
           <w:szCs w:val="28"/>
         </w:rPr>
-        <w:t>)</w:t>
-      </w:r>
-      <w:r>
-        <w:rPr>
-          <w:rFonts w:cs="Times New Roman"/>
-          <w:sz w:val="28"/>
-          <w:szCs w:val="28"/>
-        </w:rPr>
-        <w:t xml:space="preserve"> – </w:t>
+        <w:t xml:space="preserve">) – </w:t>
       </w:r>
       <w:r>
         <w:rPr>
@@ -35143,15 +34614,7 @@
           <w:sz w:val="28"/>
           <w:szCs w:val="28"/>
         </w:rPr>
-        <w:t>список</w:t>
-      </w:r>
-      <w:r>
-        <w:rPr>
-          <w:rFonts w:cs="Times New Roman"/>
-          <w:sz w:val="28"/>
-          <w:szCs w:val="28"/>
-        </w:rPr>
-        <w:t xml:space="preserve">, переменная </w:t>
+        <w:t xml:space="preserve">список, переменная </w:t>
       </w:r>
       <w:r>
         <w:rPr>
@@ -35419,15 +34882,7 @@
           <w:sz w:val="28"/>
           <w:szCs w:val="28"/>
         </w:rPr>
-        <w:t>список</w:t>
-      </w:r>
-      <w:r>
-        <w:rPr>
-          <w:rFonts w:cs="Times New Roman"/>
-          <w:sz w:val="28"/>
-          <w:szCs w:val="28"/>
-        </w:rPr>
-        <w:t>;</w:t>
+        <w:t>список;</w:t>
       </w:r>
     </w:p>
     <w:p>
@@ -35577,15 +35032,7 @@
           <w:sz w:val="28"/>
           <w:szCs w:val="28"/>
         </w:rPr>
-        <w:t>()</w:t>
-      </w:r>
-      <w:r>
-        <w:rPr>
-          <w:rFonts w:cs="Times New Roman"/>
-          <w:sz w:val="28"/>
-          <w:szCs w:val="28"/>
-        </w:rPr>
-        <w:t xml:space="preserve"> – </w:t>
+        <w:t xml:space="preserve">() – </w:t>
       </w:r>
       <w:r>
         <w:rPr>
@@ -35703,15 +35150,7 @@
           <w:sz w:val="28"/>
           <w:szCs w:val="28"/>
         </w:rPr>
-        <w:t>список</w:t>
-      </w:r>
-      <w:r>
-        <w:rPr>
-          <w:rFonts w:cs="Times New Roman"/>
-          <w:sz w:val="28"/>
-          <w:szCs w:val="28"/>
-        </w:rPr>
-        <w:t>;</w:t>
+        <w:t>список;</w:t>
       </w:r>
     </w:p>
     <w:p>
@@ -35777,15 +35216,7 @@
           <w:sz w:val="28"/>
           <w:szCs w:val="28"/>
         </w:rPr>
-        <w:t xml:space="preserve"> </w:t>
-      </w:r>
-      <w:r>
-        <w:rPr>
-          <w:rFonts w:cs="Times New Roman"/>
-          <w:sz w:val="28"/>
-          <w:szCs w:val="28"/>
-        </w:rPr>
-        <w:t xml:space="preserve">строка </w:t>
+        <w:t xml:space="preserve"> строка </w:t>
       </w:r>
       <w:r>
         <w:rPr>
@@ -41396,23 +40827,7 @@
           <w:szCs w:val="28"/>
         </w:rPr>
         <w:lastRenderedPageBreak/>
-        <w:t xml:space="preserve">Для </w:t>
-      </w:r>
-      <w:r>
-        <w:rPr>
-          <w:rFonts w:cs="Times New Roman"/>
-          <w:sz w:val="28"/>
-          <w:szCs w:val="28"/>
-        </w:rPr>
-        <w:t>АВЛ-дерева</w:t>
-      </w:r>
-      <w:r>
-        <w:rPr>
-          <w:rFonts w:cs="Times New Roman"/>
-          <w:sz w:val="28"/>
-          <w:szCs w:val="28"/>
-        </w:rPr>
-        <w:t xml:space="preserve"> были подобраны тесты: добавление</w:t>
+        <w:t>Для АВЛ-дерева были подобраны тесты: добавление</w:t>
       </w:r>
       <w:r>
         <w:rPr>
@@ -42715,28 +42130,7 @@
                 <w:rFonts w:cs="Times New Roman"/>
                 <w:szCs w:val="24"/>
               </w:rPr>
-              <w:t xml:space="preserve">Лось </w:t>
-            </w:r>
-            <w:r>
-              <w:rPr>
-                <w:rFonts w:cs="Times New Roman"/>
-                <w:szCs w:val="24"/>
-              </w:rPr>
-              <w:t>13</w:t>
-            </w:r>
-            <w:r>
-              <w:rPr>
-                <w:rFonts w:cs="Times New Roman"/>
-                <w:szCs w:val="24"/>
-              </w:rPr>
-              <w:t xml:space="preserve"> </w:t>
-            </w:r>
-            <w:r>
-              <w:rPr>
-                <w:rFonts w:cs="Times New Roman"/>
-                <w:szCs w:val="24"/>
-              </w:rPr>
-              <w:t>Белый</w:t>
+              <w:t>Лось 13 Белый</w:t>
             </w:r>
           </w:p>
         </w:tc>
@@ -42939,14 +42333,7 @@
                 <w:rFonts w:cs="Times New Roman"/>
                 <w:szCs w:val="24"/>
               </w:rPr>
-              <w:t xml:space="preserve">Лось 13 </w:t>
-            </w:r>
-            <w:r>
-              <w:rPr>
-                <w:rFonts w:cs="Times New Roman"/>
-                <w:szCs w:val="24"/>
-              </w:rPr>
-              <w:t>Синий</w:t>
+              <w:t>Лось 13 Синий</w:t>
             </w:r>
           </w:p>
         </w:tc>
@@ -43148,14 +42535,7 @@
                 <w:rFonts w:cs="Times New Roman"/>
                 <w:szCs w:val="24"/>
               </w:rPr>
-              <w:t xml:space="preserve">Лось 13 </w:t>
-            </w:r>
-            <w:r>
-              <w:rPr>
-                <w:rFonts w:cs="Times New Roman"/>
-                <w:szCs w:val="24"/>
-              </w:rPr>
-              <w:t>Малиновый</w:t>
+              <w:t>Лось 13 Малиновый</w:t>
             </w:r>
           </w:p>
         </w:tc>
@@ -43357,14 +42737,7 @@
                 <w:rFonts w:cs="Times New Roman"/>
                 <w:szCs w:val="24"/>
               </w:rPr>
-              <w:t xml:space="preserve">Лось 13 </w:t>
-            </w:r>
-            <w:r>
-              <w:rPr>
-                <w:rFonts w:cs="Times New Roman"/>
-                <w:szCs w:val="24"/>
-              </w:rPr>
-              <w:t>Зелёный</w:t>
+              <w:t>Лось 13 Зелёный</w:t>
             </w:r>
           </w:p>
         </w:tc>
@@ -44307,29 +43680,14 @@
           <w:szCs w:val="28"/>
         </w:rPr>
         <w:lastRenderedPageBreak/>
-        <w:t>Для</w:t>
-      </w:r>
-      <w:r>
-        <w:rPr>
-          <w:rFonts w:cs="Times New Roman"/>
-          <w:sz w:val="28"/>
-          <w:szCs w:val="28"/>
-        </w:rPr>
-        <w:t xml:space="preserve"> тестирования работы с </w:t>
-      </w:r>
-      <w:r>
-        <w:rPr>
-          <w:sz w:val="28"/>
-          <w:szCs w:val="28"/>
-        </w:rPr>
-        <w:t>отчетом «Магазин»</w:t>
-      </w:r>
-      <w:r>
-        <w:rPr>
-          <w:sz w:val="28"/>
-          <w:szCs w:val="28"/>
-        </w:rPr>
-        <w:t xml:space="preserve"> были подобраны ситуации:</w:t>
+        <w:t xml:space="preserve">Для тестирования работы с </w:t>
+      </w:r>
+      <w:r>
+        <w:rPr>
+          <w:sz w:val="28"/>
+          <w:szCs w:val="28"/>
+        </w:rPr>
+        <w:t>отчетом «Магазин» были подобраны ситуации:</w:t>
       </w:r>
       <w:r>
         <w:rPr>
@@ -51959,16 +51317,25 @@
 </file>
 
 <file path=customXml/item1.xml><?xml version="1.0" encoding="utf-8"?>
+<b:Sources xmlns:b="http://schemas.openxmlformats.org/officeDocument/2006/bibliography" xmlns="http://schemas.openxmlformats.org/officeDocument/2006/bibliography" SelectedStyle="\APASixthEditionOfficeOnline.xsl" StyleName="APA" Version="6"/>
+</file>
+
+<file path=customXml/item2.xml><?xml version="1.0" encoding="utf-8"?>
 <p:properties xmlns:p="http://schemas.microsoft.com/office/2006/metadata/properties" xmlns:xsi="http://www.w3.org/2001/XMLSchema-instance" xmlns:pc="http://schemas.microsoft.com/office/infopath/2007/PartnerControls">
   <documentManagement/>
 </p:properties>
 </file>
 
-<file path=customXml/item2.xml><?xml version="1.0" encoding="utf-8"?>
-<b:Sources xmlns:b="http://schemas.openxmlformats.org/officeDocument/2006/bibliography" xmlns="http://schemas.openxmlformats.org/officeDocument/2006/bibliography" SelectedStyle="\APASixthEditionOfficeOnline.xsl" StyleName="APA" Version="6"/>
+<file path=customXml/item3.xml><?xml version="1.0" encoding="utf-8"?>
+<?mso-contentType ?>
+<FormTemplates xmlns="http://schemas.microsoft.com/sharepoint/v3/contenttype/forms">
+  <Display>DocumentLibraryForm</Display>
+  <Edit>DocumentLibraryForm</Edit>
+  <New>DocumentLibraryForm</New>
+</FormTemplates>
 </file>
 
-<file path=customXml/item3.xml><?xml version="1.0" encoding="utf-8"?>
+<file path=customXml/item4.xml><?xml version="1.0" encoding="utf-8"?>
 <ct:contentTypeSchema xmlns:ct="http://schemas.microsoft.com/office/2006/metadata/contentType" xmlns:ma="http://schemas.microsoft.com/office/2006/metadata/properties/metaAttributes" ct:_="" ma:_="" ma:contentTypeName="Документ" ma:contentTypeID="0x010100E936697E573A224BB6EAC17FE46A5892" ma:contentTypeVersion="5" ma:contentTypeDescription="Создание документа." ma:contentTypeScope="" ma:versionID="aed5df429c30540d892bd83e023c620d">
   <xsd:schema xmlns:xsd="http://www.w3.org/2001/XMLSchema" xmlns:xs="http://www.w3.org/2001/XMLSchema" xmlns:p="http://schemas.microsoft.com/office/2006/metadata/properties" xmlns:ns2="76bea203-3a0e-4fe0-826c-598b3a5e0db2" targetNamespace="http://schemas.microsoft.com/office/2006/metadata/properties" ma:root="true" ma:fieldsID="70363022437645f1aef49622c152ebad" ns2:_="">
     <xsd:import namespace="76bea203-3a0e-4fe0-826c-598b3a5e0db2"/>
@@ -52118,16 +51485,15 @@
 </ct:contentTypeSchema>
 </file>
 
-<file path=customXml/item4.xml><?xml version="1.0" encoding="utf-8"?>
-<?mso-contentType ?>
-<FormTemplates xmlns="http://schemas.microsoft.com/sharepoint/v3/contenttype/forms">
-  <Display>DocumentLibraryForm</Display>
-  <Edit>DocumentLibraryForm</Edit>
-  <New>DocumentLibraryForm</New>
-</FormTemplates>
+<file path=customXml/itemProps1.xml><?xml version="1.0" encoding="utf-8"?>
+<ds:datastoreItem xmlns:ds="http://schemas.openxmlformats.org/officeDocument/2006/customXml" ds:itemID="{4F051D69-64EC-2546-A926-0B5BFDFC9689}">
+  <ds:schemaRefs>
+    <ds:schemaRef ds:uri="http://schemas.openxmlformats.org/officeDocument/2006/bibliography"/>
+  </ds:schemaRefs>
+</ds:datastoreItem>
 </file>
 
-<file path=customXml/itemProps1.xml><?xml version="1.0" encoding="utf-8"?>
+<file path=customXml/itemProps2.xml><?xml version="1.0" encoding="utf-8"?>
 <ds:datastoreItem xmlns:ds="http://schemas.openxmlformats.org/officeDocument/2006/customXml" ds:itemID="{4DD8B676-B59B-4C5F-95AB-3EABA260DAFC}">
   <ds:schemaRefs>
     <ds:schemaRef ds:uri="http://schemas.microsoft.com/office/2006/metadata/properties"/>
@@ -52136,15 +51502,15 @@
 </ds:datastoreItem>
 </file>
 
-<file path=customXml/itemProps2.xml><?xml version="1.0" encoding="utf-8"?>
-<ds:datastoreItem xmlns:ds="http://schemas.openxmlformats.org/officeDocument/2006/customXml" ds:itemID="{4F051D69-64EC-2546-A926-0B5BFDFC9689}">
+<file path=customXml/itemProps3.xml><?xml version="1.0" encoding="utf-8"?>
+<ds:datastoreItem xmlns:ds="http://schemas.openxmlformats.org/officeDocument/2006/customXml" ds:itemID="{6A86250A-C0A9-4DAE-9264-2060D4666E14}">
   <ds:schemaRefs>
-    <ds:schemaRef ds:uri="http://schemas.openxmlformats.org/officeDocument/2006/bibliography"/>
+    <ds:schemaRef ds:uri="http://schemas.microsoft.com/sharepoint/v3/contenttype/forms"/>
   </ds:schemaRefs>
 </ds:datastoreItem>
 </file>
 
-<file path=customXml/itemProps3.xml><?xml version="1.0" encoding="utf-8"?>
+<file path=customXml/itemProps4.xml><?xml version="1.0" encoding="utf-8"?>
 <ds:datastoreItem xmlns:ds="http://schemas.openxmlformats.org/officeDocument/2006/customXml" ds:itemID="{6AED7248-F474-45DD-BF85-2AC9D71D6446}">
   <ds:schemaRefs>
     <ds:schemaRef ds:uri="http://schemas.microsoft.com/office/2006/metadata/contentType"/>
@@ -52160,12 +51526,4 @@
     <ds:schemaRef ds:uri="http://schemas.microsoft.com/internal/obd"/>
   </ds:schemaRefs>
 </ds:datastoreItem>
-</file>
-
-<file path=customXml/itemProps4.xml><?xml version="1.0" encoding="utf-8"?>
-<ds:datastoreItem xmlns:ds="http://schemas.openxmlformats.org/officeDocument/2006/customXml" ds:itemID="{6A86250A-C0A9-4DAE-9264-2060D4666E14}">
-  <ds:schemaRefs>
-    <ds:schemaRef ds:uri="http://schemas.microsoft.com/sharepoint/v3/contenttype/forms"/>
-  </ds:schemaRefs>
-</ds:datastoreItem>
 </file>